--- a/06 - Capitulo IV/CapituloIV.docx
+++ b/06 - Capitulo IV/CapituloIV.docx
@@ -396,7 +396,36 @@
           <w:lang w:val="es-US"/>
         </w:rPr>
         <w:tab/>
-        <w:t>Cuadro 1</w:t>
+      </w:r>
+      <w:r>
+        <w:rPr>
+          <w:rFonts w:ascii="Arial" w:hAnsi="Arial"/>
+          <w:lang w:val="es-US"/>
+        </w:rPr>
+        <w:t>Cuadro</w:t>
+      </w:r>
+      <w:r>
+        <w:rPr>
+          <w:rFonts w:ascii="Arial" w:hAnsi="Arial"/>
+          <w:lang w:val="es-US"/>
+        </w:rPr>
+        <w:t>:</w:t>
+      </w:r>
+      <w:r>
+        <w:rPr>
+          <w:rFonts w:ascii="Arial" w:hAnsi="Arial"/>
+          <w:b w:val="0"/>
+          <w:lang w:val="es-US"/>
+        </w:rPr>
+        <w:t xml:space="preserve"> </w:t>
+      </w:r>
+      <w:r>
+        <w:rPr>
+          <w:rFonts w:ascii="Arial" w:hAnsi="Arial"/>
+          <w:b w:val="0"/>
+          <w:lang w:val="es-US"/>
+        </w:rPr>
+        <w:t>1</w:t>
       </w:r>
     </w:p>
     <w:p>
@@ -687,7 +716,36 @@
           <w:lang w:val="es-US"/>
         </w:rPr>
         <w:tab/>
-        <w:t>Cuadro 2</w:t>
+      </w:r>
+      <w:r>
+        <w:rPr>
+          <w:rFonts w:ascii="Arial" w:hAnsi="Arial"/>
+          <w:b/>
+          <w:lang w:val="es-US"/>
+        </w:rPr>
+        <w:t>Cuadro</w:t>
+      </w:r>
+      <w:r>
+        <w:rPr>
+          <w:rFonts w:ascii="Arial" w:hAnsi="Arial"/>
+          <w:lang w:val="es-US"/>
+        </w:rPr>
+        <w:t>:</w:t>
+      </w:r>
+      <w:r>
+        <w:rPr>
+          <w:rFonts w:ascii="Arial" w:hAnsi="Arial"/>
+          <w:lang w:val="es-US"/>
+        </w:rPr>
+        <w:t xml:space="preserve"> </w:t>
+      </w:r>
+      <w:r>
+        <w:rPr>
+          <w:rFonts w:ascii="Arial" w:hAnsi="Arial"/>
+          <w:b/>
+          <w:lang w:val="es-US"/>
+        </w:rPr>
+        <w:t>2</w:t>
       </w:r>
     </w:p>
     <w:p>
@@ -1045,7 +1103,27 @@
           <w:lang w:val="es-US"/>
         </w:rPr>
         <w:tab/>
-        <w:t>Cuadro 3</w:t>
+      </w:r>
+      <w:r>
+        <w:rPr>
+          <w:rFonts w:ascii="Arial" w:hAnsi="Arial"/>
+          <w:lang w:val="es-US"/>
+        </w:rPr>
+        <w:t>Cuadro</w:t>
+      </w:r>
+      <w:r>
+        <w:rPr>
+          <w:rFonts w:ascii="Arial" w:hAnsi="Arial"/>
+          <w:lang w:val="es-US"/>
+        </w:rPr>
+        <w:t>:</w:t>
+      </w:r>
+      <w:r>
+        <w:rPr>
+          <w:rFonts w:ascii="Arial" w:hAnsi="Arial"/>
+          <w:lang w:val="es-US"/>
+        </w:rPr>
+        <w:t xml:space="preserve"> 3</w:t>
       </w:r>
     </w:p>
     <w:p>
@@ -2011,7 +2089,27 @@
           <w:lang w:val="es-US"/>
         </w:rPr>
         <w:tab/>
-        <w:t>Cuadro 4</w:t>
+      </w:r>
+      <w:r>
+        <w:rPr>
+          <w:rFonts w:ascii="Arial" w:hAnsi="Arial"/>
+          <w:lang w:val="es-US"/>
+        </w:rPr>
+        <w:t>Cuadro</w:t>
+      </w:r>
+      <w:r>
+        <w:rPr>
+          <w:rFonts w:ascii="Arial" w:hAnsi="Arial"/>
+          <w:lang w:val="es-US"/>
+        </w:rPr>
+        <w:t>:</w:t>
+      </w:r>
+      <w:r>
+        <w:rPr>
+          <w:rFonts w:ascii="Arial" w:hAnsi="Arial"/>
+          <w:lang w:val="es-US"/>
+        </w:rPr>
+        <w:t xml:space="preserve"> 4</w:t>
       </w:r>
     </w:p>
     <w:p>
@@ -2831,7 +2929,27 @@
           <w:lang w:val="es-US"/>
         </w:rPr>
         <w:tab/>
-        <w:t>Cuadro 5</w:t>
+      </w:r>
+      <w:r>
+        <w:rPr>
+          <w:rFonts w:ascii="Arial" w:hAnsi="Arial"/>
+          <w:lang w:val="es-US"/>
+        </w:rPr>
+        <w:t>Cuadro</w:t>
+      </w:r>
+      <w:r>
+        <w:rPr>
+          <w:rFonts w:ascii="Arial" w:hAnsi="Arial"/>
+          <w:lang w:val="es-US"/>
+        </w:rPr>
+        <w:t>:</w:t>
+      </w:r>
+      <w:r>
+        <w:rPr>
+          <w:rFonts w:ascii="Arial" w:hAnsi="Arial"/>
+          <w:lang w:val="es-US"/>
+        </w:rPr>
+        <w:t xml:space="preserve"> 5</w:t>
       </w:r>
     </w:p>
     <w:p>
@@ -3553,7 +3671,7 @@
         <w:spacing w:line="360" w:lineRule="auto"/>
         <w:rPr>
           <w:rFonts w:ascii="Arial" w:hAnsi="Arial" w:cs="Arial"/>
-          <w:sz w:val="22"/>
+          <w:b/>
           <w:szCs w:val="22"/>
         </w:rPr>
       </w:pPr>
@@ -3562,7 +3680,6 @@
           <w:rFonts w:ascii="Arial" w:hAnsi="Arial" w:cs="Arial"/>
           <w:b/>
           <w:bCs/>
-          <w:sz w:val="22"/>
           <w:szCs w:val="22"/>
         </w:rPr>
         <w:t>Fuente:</w:t>
@@ -3570,10 +3687,59 @@
       <w:r>
         <w:rPr>
           <w:rFonts w:ascii="Arial" w:hAnsi="Arial" w:cs="Arial"/>
-          <w:sz w:val="22"/>
           <w:szCs w:val="22"/>
         </w:rPr>
         <w:t xml:space="preserve"> Los Autores (2016)</w:t>
+      </w:r>
+      <w:r>
+        <w:rPr>
+          <w:rFonts w:ascii="Arial" w:hAnsi="Arial" w:cs="Arial"/>
+          <w:szCs w:val="22"/>
+        </w:rPr>
+        <w:tab/>
+      </w:r>
+      <w:r>
+        <w:rPr>
+          <w:rFonts w:ascii="Arial" w:hAnsi="Arial" w:cs="Arial"/>
+          <w:szCs w:val="22"/>
+        </w:rPr>
+        <w:tab/>
+      </w:r>
+      <w:r>
+        <w:rPr>
+          <w:rFonts w:ascii="Arial" w:hAnsi="Arial" w:cs="Arial"/>
+          <w:szCs w:val="22"/>
+        </w:rPr>
+        <w:tab/>
+      </w:r>
+      <w:r>
+        <w:rPr>
+          <w:rFonts w:ascii="Arial" w:hAnsi="Arial" w:cs="Arial"/>
+          <w:szCs w:val="22"/>
+        </w:rPr>
+        <w:tab/>
+      </w:r>
+      <w:r>
+        <w:rPr>
+          <w:rFonts w:ascii="Arial" w:hAnsi="Arial" w:cs="Arial"/>
+          <w:szCs w:val="22"/>
+        </w:rPr>
+        <w:tab/>
+      </w:r>
+      <w:r>
+        <w:rPr>
+          <w:rFonts w:ascii="Arial" w:hAnsi="Arial" w:cs="Arial"/>
+          <w:szCs w:val="22"/>
+        </w:rPr>
+        <w:tab/>
+      </w:r>
+      <w:r>
+        <w:rPr>
+          <w:rFonts w:ascii="Arial" w:hAnsi="Arial" w:cs="Arial"/>
+          <w:b/>
+          <w:szCs w:val="22"/>
+        </w:rPr>
+        <w:t>Cuadro: 6</w:t>
       </w:r>
     </w:p>
     <w:p>
@@ -3625,7 +3791,19 @@
         <w:rPr>
           <w:rFonts w:ascii="Arial" w:hAnsi="Arial" w:cs="Arial"/>
         </w:rPr>
-        <w:t>Una vez analizada la información obtenida de la situación actual ya se cuenta con los parámetros, características y datos necesarios para proceder a modelar el sistema actual. El modelado permite dividir el sistema en subsistemas para observar como interactúan sus diferentes partes.</w:t>
+        <w:t xml:space="preserve">Una vez analizada la información obtenida de la situación actual ya se cuenta con los parámetros, características y datos necesarios para proceder a modelar el sistema actual. El modelado permite dividir el sistema en subsistemas para observar </w:t>
+      </w:r>
+      <w:r>
+        <w:rPr>
+          <w:rFonts w:ascii="Arial" w:hAnsi="Arial" w:cs="Arial"/>
+        </w:rPr>
+        <w:t>cómo</w:t>
+      </w:r>
+      <w:r>
+        <w:rPr>
+          <w:rFonts w:ascii="Arial" w:hAnsi="Arial" w:cs="Arial"/>
+        </w:rPr>
+        <w:t xml:space="preserve"> interactúan sus diferentes partes.</w:t>
       </w:r>
     </w:p>
     <w:p>
@@ -3762,12 +3940,14 @@
               <w:rPr>
                 <w:rFonts w:ascii="Arial" w:hAnsi="Arial" w:cs="Arial"/>
                 <w:b/>
+                <w:sz w:val="24"/>
               </w:rPr>
             </w:pPr>
             <w:r>
               <w:rPr>
                 <w:rFonts w:ascii="Arial" w:hAnsi="Arial" w:cs="Arial"/>
                 <w:b/>
+                <w:sz w:val="24"/>
               </w:rPr>
               <w:t>Actor</w:t>
             </w:r>
@@ -3786,12 +3966,14 @@
               <w:rPr>
                 <w:rFonts w:ascii="Arial" w:hAnsi="Arial" w:cs="Arial"/>
                 <w:b/>
+                <w:sz w:val="24"/>
               </w:rPr>
             </w:pPr>
             <w:r>
               <w:rPr>
                 <w:rFonts w:ascii="Arial" w:hAnsi="Arial" w:cs="Arial"/>
                 <w:b/>
+                <w:sz w:val="24"/>
               </w:rPr>
               <w:t xml:space="preserve">Tareas y </w:t>
             </w:r>
@@ -3799,6 +3981,7 @@
               <w:rPr>
                 <w:rFonts w:ascii="Arial" w:hAnsi="Arial" w:cs="Arial"/>
                 <w:b/>
+                <w:sz w:val="24"/>
               </w:rPr>
               <w:t>Roles</w:t>
             </w:r>
@@ -3886,6 +4069,7 @@
             <w:r>
               <w:rPr>
                 <w:rFonts w:ascii="Arial" w:hAnsi="Arial" w:cs="Arial"/>
+                <w:sz w:val="24"/>
               </w:rPr>
               <w:t>Profesor</w:t>
             </w:r>
@@ -3923,7 +4107,7 @@
             <w:r>
               <w:rPr>
                 <w:rFonts w:ascii="Arial" w:hAnsi="Arial" w:cs="Arial"/>
-                <w:sz w:val="22"/>
+                <w:sz w:val="24"/>
                 <w:szCs w:val="22"/>
               </w:rPr>
               <w:t>Suministra la información por distintos medios o herramientas tecnológicas</w:t>
@@ -3931,15 +4115,13 @@
             <w:r>
               <w:rPr>
                 <w:rFonts w:ascii="Arial" w:hAnsi="Arial" w:cs="Arial"/>
-                <w:sz w:val="22"/>
+                <w:sz w:val="24"/>
                 <w:szCs w:val="22"/>
               </w:rPr>
               <w:t>.</w:t>
             </w:r>
           </w:p>
         </w:tc>
-        <w:bookmarkStart w:id="0" w:name="_GoBack"/>
-        <w:bookmarkEnd w:id="0"/>
       </w:tr>
     </w:tbl>
     <w:p>
@@ -3949,44 +4131,65 @@
         <w:jc w:val="both"/>
         <w:rPr>
           <w:rFonts w:ascii="Arial" w:hAnsi="Arial" w:cs="Arial"/>
-          <w:sz w:val="22"/>
+          <w:b/>
         </w:rPr>
       </w:pPr>
       <w:r>
         <w:rPr>
           <w:rFonts w:ascii="Arial" w:hAnsi="Arial" w:cs="Arial"/>
           <w:b/>
-          <w:sz w:val="22"/>
-        </w:rPr>
-        <w:t>Fuente</w:t>
+        </w:rPr>
+        <w:t>Fuente:</w:t>
       </w:r>
       <w:r>
         <w:rPr>
           <w:rFonts w:ascii="Arial" w:hAnsi="Arial" w:cs="Arial"/>
-          <w:b/>
-          <w:sz w:val="22"/>
-        </w:rPr>
-        <w:t>:</w:t>
+        </w:rPr>
+        <w:t xml:space="preserve"> Los Autores (2016)</w:t>
       </w:r>
       <w:r>
         <w:rPr>
           <w:rFonts w:ascii="Arial" w:hAnsi="Arial" w:cs="Arial"/>
-          <w:sz w:val="22"/>
-        </w:rPr>
-        <w:t xml:space="preserve"> Los Autores (2016)</w:t>
-      </w:r>
-    </w:p>
-    <w:p>
-      <w:pPr>
-        <w:pStyle w:val="Standard"/>
-        <w:spacing w:after="0" w:line="360" w:lineRule="auto"/>
-        <w:rPr>
-          <w:rFonts w:ascii="Arial" w:hAnsi="Arial" w:cs="Times New Roman"/>
-          <w:b/>
-          <w:bCs/>
-          <w:lang w:val="es-US"/>
-        </w:rPr>
-      </w:pPr>
+        </w:rPr>
+        <w:tab/>
+      </w:r>
+      <w:r>
+        <w:rPr>
+          <w:rFonts w:ascii="Arial" w:hAnsi="Arial" w:cs="Arial"/>
+        </w:rPr>
+        <w:tab/>
+      </w:r>
+      <w:r>
+        <w:rPr>
+          <w:rFonts w:ascii="Arial" w:hAnsi="Arial" w:cs="Arial"/>
+        </w:rPr>
+        <w:tab/>
+      </w:r>
+      <w:r>
+        <w:rPr>
+          <w:rFonts w:ascii="Arial" w:hAnsi="Arial" w:cs="Arial"/>
+        </w:rPr>
+        <w:tab/>
+      </w:r>
+      <w:r>
+        <w:rPr>
+          <w:rFonts w:ascii="Arial" w:hAnsi="Arial" w:cs="Arial"/>
+        </w:rPr>
+        <w:tab/>
+      </w:r>
+      <w:r>
+        <w:rPr>
+          <w:rFonts w:ascii="Arial" w:hAnsi="Arial" w:cs="Arial"/>
+        </w:rPr>
+        <w:tab/>
+      </w:r>
+      <w:r>
+        <w:rPr>
+          <w:rFonts w:ascii="Arial" w:hAnsi="Arial" w:cs="Arial"/>
+          <w:b/>
+        </w:rPr>
+        <w:t>Cuadro: 7</w:t>
+      </w:r>
     </w:p>
     <w:tbl>
       <w:tblPr>
@@ -4015,13 +4218,16 @@
               <w:rPr>
                 <w:rFonts w:ascii="Arial" w:hAnsi="Arial" w:cs="Arial"/>
                 <w:b/>
+                <w:sz w:val="24"/>
               </w:rPr>
             </w:pPr>
             <w:r>
               <w:rPr>
                 <w:rFonts w:ascii="Arial" w:hAnsi="Arial" w:cs="Arial"/>
                 <w:b/>
-              </w:rPr>
+                <w:sz w:val="24"/>
+              </w:rPr>
+              <w:lastRenderedPageBreak/>
               <w:t>Actor</w:t>
             </w:r>
           </w:p>
@@ -4039,12 +4245,14 @@
               <w:rPr>
                 <w:rFonts w:ascii="Arial" w:hAnsi="Arial" w:cs="Arial"/>
                 <w:b/>
+                <w:sz w:val="24"/>
               </w:rPr>
             </w:pPr>
             <w:r>
               <w:rPr>
                 <w:rFonts w:ascii="Arial" w:hAnsi="Arial" w:cs="Arial"/>
                 <w:b/>
+                <w:sz w:val="24"/>
               </w:rPr>
               <w:t xml:space="preserve">Tareas y </w:t>
             </w:r>
@@ -4052,6 +4260,7 @@
               <w:rPr>
                 <w:rFonts w:ascii="Arial" w:hAnsi="Arial" w:cs="Arial"/>
                 <w:b/>
+                <w:sz w:val="24"/>
               </w:rPr>
               <w:t>Roles</w:t>
             </w:r>
@@ -4140,6 +4349,7 @@
             <w:r>
               <w:rPr>
                 <w:rFonts w:ascii="Arial" w:hAnsi="Arial" w:cs="Arial"/>
+                <w:sz w:val="24"/>
               </w:rPr>
               <w:t>Estudiante</w:t>
             </w:r>
@@ -4175,7 +4385,7 @@
             <w:r>
               <w:rPr>
                 <w:rFonts w:ascii="Arial" w:hAnsi="Arial" w:cs="Arial"/>
-                <w:sz w:val="22"/>
+                <w:sz w:val="24"/>
                 <w:szCs w:val="24"/>
               </w:rPr>
               <w:t>Obtiene la información por distintos medios o herramientas tecnológicas.</w:t>
@@ -4190,17 +4400,16 @@
         <w:spacing w:after="0" w:line="360" w:lineRule="auto"/>
         <w:rPr>
           <w:rFonts w:ascii="Arial" w:hAnsi="Arial" w:cs="Times New Roman"/>
-          <w:bCs/>
-          <w:sz w:val="22"/>
-          <w:lang w:val="es-US"/>
-        </w:rPr>
-      </w:pPr>
-      <w:r>
-        <w:rPr>
-          <w:rFonts w:ascii="Arial" w:hAnsi="Arial" w:cs="Times New Roman"/>
-          <w:b/>
-          <w:bCs/>
-          <w:sz w:val="22"/>
+          <w:b/>
+          <w:bCs/>
+          <w:lang w:val="es-US"/>
+        </w:rPr>
+      </w:pPr>
+      <w:r>
+        <w:rPr>
+          <w:rFonts w:ascii="Arial" w:hAnsi="Arial" w:cs="Times New Roman"/>
+          <w:b/>
+          <w:bCs/>
           <w:lang w:val="es-US"/>
         </w:rPr>
         <w:t>Fuente:</w:t>
@@ -4209,23 +4418,67 @@
         <w:rPr>
           <w:rFonts w:ascii="Arial" w:hAnsi="Arial" w:cs="Times New Roman"/>
           <w:bCs/>
-          <w:sz w:val="22"/>
           <w:lang w:val="es-US"/>
         </w:rPr>
         <w:t xml:space="preserve"> Los Autores (2016)</w:t>
       </w:r>
-    </w:p>
-    <w:p>
-      <w:pPr>
-        <w:pStyle w:val="Standard"/>
-        <w:spacing w:after="0" w:line="360" w:lineRule="auto"/>
-        <w:rPr>
-          <w:rFonts w:ascii="Arial" w:hAnsi="Arial" w:cs="Times New Roman"/>
-          <w:bCs/>
-          <w:sz w:val="22"/>
-          <w:lang w:val="es-US"/>
-        </w:rPr>
-      </w:pPr>
+      <w:r>
+        <w:rPr>
+          <w:rFonts w:ascii="Arial" w:hAnsi="Arial" w:cs="Times New Roman"/>
+          <w:bCs/>
+          <w:lang w:val="es-US"/>
+        </w:rPr>
+        <w:tab/>
+      </w:r>
+      <w:r>
+        <w:rPr>
+          <w:rFonts w:ascii="Arial" w:hAnsi="Arial" w:cs="Times New Roman"/>
+          <w:bCs/>
+          <w:lang w:val="es-US"/>
+        </w:rPr>
+        <w:tab/>
+      </w:r>
+      <w:r>
+        <w:rPr>
+          <w:rFonts w:ascii="Arial" w:hAnsi="Arial" w:cs="Times New Roman"/>
+          <w:bCs/>
+          <w:lang w:val="es-US"/>
+        </w:rPr>
+        <w:tab/>
+      </w:r>
+      <w:r>
+        <w:rPr>
+          <w:rFonts w:ascii="Arial" w:hAnsi="Arial" w:cs="Times New Roman"/>
+          <w:bCs/>
+          <w:lang w:val="es-US"/>
+        </w:rPr>
+        <w:tab/>
+      </w:r>
+      <w:r>
+        <w:rPr>
+          <w:rFonts w:ascii="Arial" w:hAnsi="Arial" w:cs="Times New Roman"/>
+          <w:bCs/>
+          <w:lang w:val="es-US"/>
+        </w:rPr>
+        <w:tab/>
+      </w:r>
+      <w:r>
+        <w:rPr>
+          <w:rFonts w:ascii="Arial" w:hAnsi="Arial" w:cs="Times New Roman"/>
+          <w:bCs/>
+          <w:lang w:val="es-US"/>
+        </w:rPr>
+        <w:tab/>
+      </w:r>
+      <w:r>
+        <w:rPr>
+          <w:rFonts w:ascii="Arial" w:hAnsi="Arial" w:cs="Times New Roman"/>
+          <w:b/>
+          <w:bCs/>
+          <w:lang w:val="es-US"/>
+        </w:rPr>
+        <w:t>Cuadro: 8</w:t>
+      </w:r>
     </w:p>
     <w:p>
       <w:pPr>
@@ -4715,38 +4968,9 @@
         <w:jc w:val="both"/>
         <w:rPr>
           <w:rFonts w:ascii="Arial" w:hAnsi="Arial" w:cs="Times New Roman"/>
-          <w:b/>
-          <w:bCs/>
-        </w:rPr>
-      </w:pPr>
-      <w:r>
-        <w:rPr>
-          <w:rFonts w:ascii="Arial" w:hAnsi="Arial" w:cs="Times New Roman"/>
-          <w:b/>
-          <w:bCs/>
-          <w:lang w:val="es-US"/>
-        </w:rPr>
-        <w:tab/>
-        <w:t xml:space="preserve">Escenario 3: Divulgación de </w:t>
-      </w:r>
-      <w:r>
-        <w:rPr>
-          <w:rFonts w:ascii="Arial" w:hAnsi="Arial" w:cs="Times New Roman"/>
-          <w:b/>
-          <w:bCs/>
-          <w:lang w:val="es-US"/>
-        </w:rPr>
-        <w:t>información</w:t>
-      </w:r>
-      <w:r>
-        <w:rPr>
-          <w:rFonts w:ascii="Arial" w:hAnsi="Arial" w:cs="Times New Roman"/>
-          <w:b/>
-          <w:bCs/>
-          <w:lang w:val="es-US"/>
-        </w:rPr>
-        <w:t xml:space="preserve"> del profesor por medio de un delegado de aula.</w:t>
-      </w:r>
+          <w:lang w:val="es-US"/>
+        </w:rPr>
+      </w:pPr>
     </w:p>
     <w:p>
       <w:pPr>
@@ -4759,13 +4983,6 @@
           <w:lang w:val="es-US"/>
         </w:rPr>
       </w:pPr>
-      <w:r>
-        <w:rPr>
-          <w:rFonts w:ascii="Arial" w:hAnsi="Arial" w:cs="Times New Roman"/>
-          <w:lang w:val="es-US"/>
-        </w:rPr>
-        <w:t>1.- El profesor nombra a un delegado.</w:t>
-      </w:r>
     </w:p>
     <w:p>
       <w:pPr>
@@ -4775,15 +4992,37 @@
         <w:jc w:val="both"/>
         <w:rPr>
           <w:rFonts w:ascii="Arial" w:hAnsi="Arial" w:cs="Times New Roman"/>
-          <w:lang w:val="es-US"/>
-        </w:rPr>
-      </w:pPr>
-      <w:r>
-        <w:rPr>
-          <w:rFonts w:ascii="Arial" w:hAnsi="Arial" w:cs="Times New Roman"/>
-          <w:lang w:val="es-US"/>
-        </w:rPr>
-        <w:t>2.- El delegado asume la responsabilidad de comunicarle a los compañeros del aula cualquier información dada por el profesor.</w:t>
+          <w:b/>
+          <w:bCs/>
+        </w:rPr>
+      </w:pPr>
+      <w:r>
+        <w:rPr>
+          <w:rFonts w:ascii="Arial" w:hAnsi="Arial" w:cs="Times New Roman"/>
+          <w:b/>
+          <w:bCs/>
+          <w:lang w:val="es-US"/>
+        </w:rPr>
+        <w:tab/>
+        <w:t xml:space="preserve">Escenario 3: Divulgación de </w:t>
+      </w:r>
+      <w:r>
+        <w:rPr>
+          <w:rFonts w:ascii="Arial" w:hAnsi="Arial" w:cs="Times New Roman"/>
+          <w:b/>
+          <w:bCs/>
+          <w:lang w:val="es-US"/>
+        </w:rPr>
+        <w:t>información</w:t>
+      </w:r>
+      <w:r>
+        <w:rPr>
+          <w:rFonts w:ascii="Arial" w:hAnsi="Arial" w:cs="Times New Roman"/>
+          <w:b/>
+          <w:bCs/>
+          <w:lang w:val="es-US"/>
+        </w:rPr>
+        <w:t xml:space="preserve"> del profesor por medio de un delegado de aula.</w:t>
       </w:r>
     </w:p>
     <w:p>
@@ -4802,7 +5041,7 @@
           <w:rFonts w:ascii="Arial" w:hAnsi="Arial" w:cs="Times New Roman"/>
           <w:lang w:val="es-US"/>
         </w:rPr>
-        <w:t>3.- Luego el delegado obtiene la información dada por el profesor.</w:t>
+        <w:t>1.- El profesor nombra a un delegado.</w:t>
       </w:r>
     </w:p>
     <w:p>
@@ -4821,7 +5060,7 @@
           <w:rFonts w:ascii="Arial" w:hAnsi="Arial" w:cs="Times New Roman"/>
           <w:lang w:val="es-US"/>
         </w:rPr>
-        <w:t>4.- El delegado difunde dicha información a los estudiantes del aula, por distintos medios ya sea por: redes sociales, mensaje de texto o verbalmente.</w:t>
+        <w:t>2.- El delegado asume la responsabilidad de comunicarle a los compañeros del aula cualquier información dada por el profesor.</w:t>
       </w:r>
     </w:p>
     <w:p>
@@ -4840,21 +5079,7 @@
           <w:rFonts w:ascii="Arial" w:hAnsi="Arial" w:cs="Times New Roman"/>
           <w:lang w:val="es-US"/>
         </w:rPr>
-        <w:t xml:space="preserve">5.- Los estudiantes reciben dicha </w:t>
-      </w:r>
-      <w:r>
-        <w:rPr>
-          <w:rFonts w:ascii="Arial" w:hAnsi="Arial" w:cs="Times New Roman"/>
-          <w:lang w:val="es-US"/>
-        </w:rPr>
-        <w:t>información</w:t>
-      </w:r>
-      <w:r>
-        <w:rPr>
-          <w:rFonts w:ascii="Arial" w:hAnsi="Arial" w:cs="Times New Roman"/>
-          <w:lang w:val="es-US"/>
-        </w:rPr>
-        <w:t xml:space="preserve"> dada por el delegado por los distintos medios ya explicados.</w:t>
+        <w:t>3.- Luego el delegado obtiene la información dada por el profesor.</w:t>
       </w:r>
     </w:p>
     <w:p>
@@ -4868,6 +5093,13 @@
           <w:lang w:val="es-US"/>
         </w:rPr>
       </w:pPr>
+      <w:r>
+        <w:rPr>
+          <w:rFonts w:ascii="Arial" w:hAnsi="Arial" w:cs="Times New Roman"/>
+          <w:lang w:val="es-US"/>
+        </w:rPr>
+        <w:t>4.- El delegado difunde dicha información a los estudiantes del aula, por distintos medios ya sea por: redes sociales, mensaje de texto o verbalmente.</w:t>
+      </w:r>
     </w:p>
     <w:p>
       <w:pPr>
@@ -4880,6 +5112,27 @@
           <w:lang w:val="es-US"/>
         </w:rPr>
       </w:pPr>
+      <w:r>
+        <w:rPr>
+          <w:rFonts w:ascii="Arial" w:hAnsi="Arial" w:cs="Times New Roman"/>
+          <w:lang w:val="es-US"/>
+        </w:rPr>
+        <w:t xml:space="preserve">5.- Los estudiantes reciben dicha </w:t>
+      </w:r>
+      <w:r>
+        <w:rPr>
+          <w:rFonts w:ascii="Arial" w:hAnsi="Arial" w:cs="Times New Roman"/>
+          <w:lang w:val="es-US"/>
+        </w:rPr>
+        <w:t>información</w:t>
+      </w:r>
+      <w:r>
+        <w:rPr>
+          <w:rFonts w:ascii="Arial" w:hAnsi="Arial" w:cs="Times New Roman"/>
+          <w:lang w:val="es-US"/>
+        </w:rPr>
+        <w:t xml:space="preserve"> dada por el delegado por los distintos medios ya explicados.</w:t>
+      </w:r>
     </w:p>
     <w:p>
       <w:pPr>
@@ -4937,73 +5190,9 @@
         <w:jc w:val="both"/>
         <w:rPr>
           <w:rFonts w:ascii="Arial" w:hAnsi="Arial" w:cs="Times New Roman"/>
-        </w:rPr>
-      </w:pPr>
-      <w:r>
-        <w:rPr>
-          <w:rFonts w:ascii="Arial" w:hAnsi="Arial" w:cs="Times New Roman"/>
-          <w:b/>
-          <w:bCs/>
-          <w:lang w:val="es-US"/>
-        </w:rPr>
-        <w:lastRenderedPageBreak/>
-        <w:tab/>
-        <w:t xml:space="preserve">Escenario 4:  </w:t>
-      </w:r>
-      <w:r>
-        <w:rPr>
-          <w:rFonts w:ascii="Arial" w:hAnsi="Arial" w:cs="Times New Roman"/>
-          <w:b/>
-          <w:bCs/>
-          <w:lang w:val="es-US"/>
-        </w:rPr>
-        <w:t>Distribución</w:t>
-      </w:r>
-      <w:r>
-        <w:rPr>
-          <w:rFonts w:ascii="Arial" w:hAnsi="Arial" w:cs="Times New Roman"/>
-          <w:b/>
-          <w:bCs/>
-          <w:lang w:val="es-US"/>
-        </w:rPr>
-        <w:t xml:space="preserve"> de </w:t>
-      </w:r>
-      <w:r>
-        <w:rPr>
-          <w:rFonts w:ascii="Arial" w:hAnsi="Arial" w:cs="Times New Roman"/>
-          <w:b/>
-          <w:bCs/>
-          <w:lang w:val="es-US"/>
-        </w:rPr>
-        <w:t>información</w:t>
-      </w:r>
-      <w:r>
-        <w:rPr>
-          <w:rFonts w:ascii="Arial" w:hAnsi="Arial" w:cs="Times New Roman"/>
-          <w:b/>
-          <w:bCs/>
-          <w:lang w:val="es-US"/>
-        </w:rPr>
-        <w:t xml:space="preserve"> a </w:t>
-      </w:r>
-      <w:r>
-        <w:rPr>
-          <w:rFonts w:ascii="Arial" w:hAnsi="Arial" w:cs="Times New Roman"/>
-          <w:b/>
-          <w:bCs/>
-          <w:lang w:val="es-US"/>
-        </w:rPr>
-        <w:t>través</w:t>
-      </w:r>
-      <w:r>
-        <w:rPr>
-          <w:rFonts w:ascii="Arial" w:hAnsi="Arial" w:cs="Times New Roman"/>
-          <w:b/>
-          <w:bCs/>
-          <w:lang w:val="es-US"/>
-        </w:rPr>
-        <w:t xml:space="preserve"> del uso de herramientas tecnológicas.</w:t>
-      </w:r>
+          <w:lang w:val="es-US"/>
+        </w:rPr>
+      </w:pPr>
     </w:p>
     <w:p>
       <w:pPr>
@@ -5013,15 +5202,72 @@
         <w:jc w:val="both"/>
         <w:rPr>
           <w:rFonts w:ascii="Arial" w:hAnsi="Arial" w:cs="Times New Roman"/>
-          <w:lang w:val="es-US"/>
-        </w:rPr>
-      </w:pPr>
-      <w:r>
-        <w:rPr>
-          <w:rFonts w:ascii="Arial" w:hAnsi="Arial" w:cs="Times New Roman"/>
-          <w:lang w:val="es-US"/>
-        </w:rPr>
-        <w:t>1.- Si es un blog.</w:t>
+        </w:rPr>
+      </w:pPr>
+      <w:r>
+        <w:rPr>
+          <w:rFonts w:ascii="Arial" w:hAnsi="Arial" w:cs="Times New Roman"/>
+          <w:b/>
+          <w:bCs/>
+          <w:lang w:val="es-US"/>
+        </w:rPr>
+        <w:lastRenderedPageBreak/>
+        <w:tab/>
+        <w:t xml:space="preserve">Escenario 4:  </w:t>
+      </w:r>
+      <w:r>
+        <w:rPr>
+          <w:rFonts w:ascii="Arial" w:hAnsi="Arial" w:cs="Times New Roman"/>
+          <w:b/>
+          <w:bCs/>
+          <w:lang w:val="es-US"/>
+        </w:rPr>
+        <w:t>Distribución</w:t>
+      </w:r>
+      <w:r>
+        <w:rPr>
+          <w:rFonts w:ascii="Arial" w:hAnsi="Arial" w:cs="Times New Roman"/>
+          <w:b/>
+          <w:bCs/>
+          <w:lang w:val="es-US"/>
+        </w:rPr>
+        <w:t xml:space="preserve"> de </w:t>
+      </w:r>
+      <w:r>
+        <w:rPr>
+          <w:rFonts w:ascii="Arial" w:hAnsi="Arial" w:cs="Times New Roman"/>
+          <w:b/>
+          <w:bCs/>
+          <w:lang w:val="es-US"/>
+        </w:rPr>
+        <w:t>información</w:t>
+      </w:r>
+      <w:r>
+        <w:rPr>
+          <w:rFonts w:ascii="Arial" w:hAnsi="Arial" w:cs="Times New Roman"/>
+          <w:b/>
+          <w:bCs/>
+          <w:lang w:val="es-US"/>
+        </w:rPr>
+        <w:t xml:space="preserve"> a </w:t>
+      </w:r>
+      <w:r>
+        <w:rPr>
+          <w:rFonts w:ascii="Arial" w:hAnsi="Arial" w:cs="Times New Roman"/>
+          <w:b/>
+          <w:bCs/>
+          <w:lang w:val="es-US"/>
+        </w:rPr>
+        <w:t>través</w:t>
+      </w:r>
+      <w:r>
+        <w:rPr>
+          <w:rFonts w:ascii="Arial" w:hAnsi="Arial" w:cs="Times New Roman"/>
+          <w:b/>
+          <w:bCs/>
+          <w:lang w:val="es-US"/>
+        </w:rPr>
+        <w:t xml:space="preserve"> del uso de herramientas tecnológicas.</w:t>
       </w:r>
     </w:p>
     <w:p>
@@ -5040,8 +5286,7 @@
           <w:rFonts w:ascii="Arial" w:hAnsi="Arial" w:cs="Times New Roman"/>
           <w:lang w:val="es-US"/>
         </w:rPr>
-        <w:tab/>
-        <w:t>1.1.- El profesor publica la información en su blog.</w:t>
+        <w:t>1.- Si es un blog.</w:t>
       </w:r>
     </w:p>
     <w:p>
@@ -5052,29 +5297,16 @@
         <w:jc w:val="both"/>
         <w:rPr>
           <w:rFonts w:ascii="Arial" w:hAnsi="Arial" w:cs="Times New Roman"/>
-        </w:rPr>
-      </w:pPr>
-      <w:r>
-        <w:rPr>
-          <w:rFonts w:ascii="Arial" w:hAnsi="Arial" w:cs="Times New Roman"/>
-          <w:lang w:val="es-US"/>
-        </w:rPr>
-        <w:tab/>
-        <w:t xml:space="preserve">1.2.- El profesor </w:t>
-      </w:r>
-      <w:r>
-        <w:rPr>
-          <w:rFonts w:ascii="Arial" w:hAnsi="Arial" w:cs="Times New Roman"/>
-          <w:lang w:val="es-US"/>
-        </w:rPr>
-        <w:t>le</w:t>
-      </w:r>
-      <w:r>
-        <w:rPr>
-          <w:rFonts w:ascii="Arial" w:hAnsi="Arial" w:cs="Times New Roman"/>
-          <w:lang w:val="es-US"/>
-        </w:rPr>
-        <w:t xml:space="preserve"> dará al estudiantado la url (dirección del sitio web).</w:t>
+          <w:lang w:val="es-US"/>
+        </w:rPr>
+      </w:pPr>
+      <w:r>
+        <w:rPr>
+          <w:rFonts w:ascii="Arial" w:hAnsi="Arial" w:cs="Times New Roman"/>
+          <w:lang w:val="es-US"/>
+        </w:rPr>
+        <w:tab/>
+        <w:t>1.1.- El profesor publica la información en su blog.</w:t>
       </w:r>
     </w:p>
     <w:p>
@@ -5093,21 +5325,37 @@
           <w:lang w:val="es-US"/>
         </w:rPr>
         <w:tab/>
-        <w:t xml:space="preserve">1.3.- El estudiante visita el sitio web, descarga y obtiene la </w:t>
-      </w:r>
-      <w:r>
-        <w:rPr>
-          <w:rFonts w:ascii="Arial" w:hAnsi="Arial" w:cs="Times New Roman"/>
-          <w:lang w:val="es-US"/>
-        </w:rPr>
-        <w:t>información</w:t>
-      </w:r>
-      <w:r>
-        <w:rPr>
-          <w:rFonts w:ascii="Arial" w:hAnsi="Arial" w:cs="Times New Roman"/>
-          <w:lang w:val="es-US"/>
-        </w:rPr>
-        <w:t xml:space="preserve"> subida por el profesor.</w:t>
+        <w:t xml:space="preserve">1.2.- El profesor </w:t>
+      </w:r>
+      <w:r>
+        <w:rPr>
+          <w:rFonts w:ascii="Arial" w:hAnsi="Arial" w:cs="Times New Roman"/>
+          <w:lang w:val="es-US"/>
+        </w:rPr>
+        <w:t>le</w:t>
+      </w:r>
+      <w:r>
+        <w:rPr>
+          <w:rFonts w:ascii="Arial" w:hAnsi="Arial" w:cs="Times New Roman"/>
+          <w:lang w:val="es-US"/>
+        </w:rPr>
+        <w:t xml:space="preserve"> dará al estudiantado la </w:t>
+      </w:r>
+      <w:proofErr w:type="spellStart"/>
+      <w:r>
+        <w:rPr>
+          <w:rFonts w:ascii="Arial" w:hAnsi="Arial" w:cs="Times New Roman"/>
+          <w:lang w:val="es-US"/>
+        </w:rPr>
+        <w:t>url</w:t>
+      </w:r>
+      <w:proofErr w:type="spellEnd"/>
+      <w:r>
+        <w:rPr>
+          <w:rFonts w:ascii="Arial" w:hAnsi="Arial" w:cs="Times New Roman"/>
+          <w:lang w:val="es-US"/>
+        </w:rPr>
+        <w:t xml:space="preserve"> (dirección del sitio web).</w:t>
       </w:r>
     </w:p>
     <w:p>
@@ -5118,15 +5366,29 @@
         <w:jc w:val="both"/>
         <w:rPr>
           <w:rFonts w:ascii="Arial" w:hAnsi="Arial" w:cs="Times New Roman"/>
-          <w:lang w:val="es-US"/>
-        </w:rPr>
-      </w:pPr>
-      <w:r>
-        <w:rPr>
-          <w:rFonts w:ascii="Arial" w:hAnsi="Arial" w:cs="Times New Roman"/>
-          <w:lang w:val="es-US"/>
-        </w:rPr>
-        <w:t>2.- Siendo la información suministrada por redes sociales.</w:t>
+        </w:rPr>
+      </w:pPr>
+      <w:r>
+        <w:rPr>
+          <w:rFonts w:ascii="Arial" w:hAnsi="Arial" w:cs="Times New Roman"/>
+          <w:lang w:val="es-US"/>
+        </w:rPr>
+        <w:tab/>
+        <w:t xml:space="preserve">1.3.- El estudiante visita el sitio web, descarga y obtiene la </w:t>
+      </w:r>
+      <w:r>
+        <w:rPr>
+          <w:rFonts w:ascii="Arial" w:hAnsi="Arial" w:cs="Times New Roman"/>
+          <w:lang w:val="es-US"/>
+        </w:rPr>
+        <w:t>información</w:t>
+      </w:r>
+      <w:r>
+        <w:rPr>
+          <w:rFonts w:ascii="Arial" w:hAnsi="Arial" w:cs="Times New Roman"/>
+          <w:lang w:val="es-US"/>
+        </w:rPr>
+        <w:t xml:space="preserve"> subida por el profesor.</w:t>
       </w:r>
     </w:p>
     <w:p>
@@ -5137,29 +5399,15 @@
         <w:jc w:val="both"/>
         <w:rPr>
           <w:rFonts w:ascii="Arial" w:hAnsi="Arial" w:cs="Times New Roman"/>
-        </w:rPr>
-      </w:pPr>
-      <w:r>
-        <w:rPr>
-          <w:rFonts w:ascii="Arial" w:hAnsi="Arial" w:cs="Times New Roman"/>
-          <w:lang w:val="es-US"/>
-        </w:rPr>
-        <w:tab/>
-        <w:t xml:space="preserve">2.1.- El profesor hará conocer la red social la cual, será el medio de comunicación a distancia, ya sea por: Facebook, WhatsApp, Skype, </w:t>
-      </w:r>
-      <w:r>
-        <w:rPr>
-          <w:rFonts w:ascii="Arial" w:hAnsi="Arial" w:cs="Times New Roman"/>
-          <w:lang w:val="es-US"/>
-        </w:rPr>
-        <w:t>Google Plus</w:t>
-      </w:r>
-      <w:r>
-        <w:rPr>
-          <w:rFonts w:ascii="Arial" w:hAnsi="Arial" w:cs="Times New Roman"/>
-          <w:lang w:val="es-US"/>
-        </w:rPr>
-        <w:t>, entre otras.</w:t>
+          <w:lang w:val="es-US"/>
+        </w:rPr>
+      </w:pPr>
+      <w:r>
+        <w:rPr>
+          <w:rFonts w:ascii="Arial" w:hAnsi="Arial" w:cs="Times New Roman"/>
+          <w:lang w:val="es-US"/>
+        </w:rPr>
+        <w:t>2.- Siendo la información suministrada por redes sociales.</w:t>
       </w:r>
     </w:p>
     <w:p>
@@ -5170,16 +5418,29 @@
         <w:jc w:val="both"/>
         <w:rPr>
           <w:rFonts w:ascii="Arial" w:hAnsi="Arial" w:cs="Times New Roman"/>
-          <w:lang w:val="es-US"/>
-        </w:rPr>
-      </w:pPr>
-      <w:r>
-        <w:rPr>
-          <w:rFonts w:ascii="Arial" w:hAnsi="Arial" w:cs="Times New Roman"/>
-          <w:lang w:val="es-US"/>
-        </w:rPr>
-        <w:tab/>
-        <w:t>2.2.- Un estudiante se encargará de crear un grupo en dicha red social.</w:t>
+        </w:rPr>
+      </w:pPr>
+      <w:r>
+        <w:rPr>
+          <w:rFonts w:ascii="Arial" w:hAnsi="Arial" w:cs="Times New Roman"/>
+          <w:lang w:val="es-US"/>
+        </w:rPr>
+        <w:tab/>
+        <w:t xml:space="preserve">2.1.- El profesor hará conocer la red social la cual, será el medio de comunicación a distancia, ya sea por: Facebook, WhatsApp, Skype, </w:t>
+      </w:r>
+      <w:r>
+        <w:rPr>
+          <w:rFonts w:ascii="Arial" w:hAnsi="Arial" w:cs="Times New Roman"/>
+          <w:lang w:val="es-US"/>
+        </w:rPr>
+        <w:t>Google Plus</w:t>
+      </w:r>
+      <w:r>
+        <w:rPr>
+          <w:rFonts w:ascii="Arial" w:hAnsi="Arial" w:cs="Times New Roman"/>
+          <w:lang w:val="es-US"/>
+        </w:rPr>
+        <w:t>, entre otras.</w:t>
       </w:r>
     </w:p>
     <w:p>
@@ -5190,15 +5451,16 @@
         <w:jc w:val="both"/>
         <w:rPr>
           <w:rFonts w:ascii="Arial" w:hAnsi="Arial" w:cs="Times New Roman"/>
-        </w:rPr>
-      </w:pPr>
-      <w:r>
-        <w:rPr>
-          <w:rFonts w:ascii="Arial" w:hAnsi="Arial" w:cs="Times New Roman"/>
-          <w:lang w:val="es-US"/>
-        </w:rPr>
-        <w:tab/>
-        <w:t>2.3.- El profesor se encargará de publicar la información necesaria para los estudiantes.</w:t>
+          <w:lang w:val="es-US"/>
+        </w:rPr>
+      </w:pPr>
+      <w:r>
+        <w:rPr>
+          <w:rFonts w:ascii="Arial" w:hAnsi="Arial" w:cs="Times New Roman"/>
+          <w:lang w:val="es-US"/>
+        </w:rPr>
+        <w:tab/>
+        <w:t>2.2.- Un estudiante se encargará de crear un grupo en dicha red social.</w:t>
       </w:r>
     </w:p>
     <w:p>
@@ -5216,7 +5478,8 @@
           <w:rFonts w:ascii="Arial" w:hAnsi="Arial" w:cs="Times New Roman"/>
           <w:lang w:val="es-US"/>
         </w:rPr>
-        <w:t>3.- Si el profesor dispone de un espacio de almacenamiento en la nube.</w:t>
+        <w:tab/>
+        <w:t>2.3.- El profesor se encargará de publicar la información necesaria para los estudiantes.</w:t>
       </w:r>
     </w:p>
     <w:p>
@@ -5234,22 +5497,7 @@
           <w:rFonts w:ascii="Arial" w:hAnsi="Arial" w:cs="Times New Roman"/>
           <w:lang w:val="es-US"/>
         </w:rPr>
-        <w:tab/>
-        <w:t xml:space="preserve">3.1.- El profesor se encargada de subir las </w:t>
-      </w:r>
-      <w:r>
-        <w:rPr>
-          <w:rFonts w:ascii="Arial" w:hAnsi="Arial" w:cs="Times New Roman"/>
-          <w:lang w:val="es-US"/>
-        </w:rPr>
-        <w:t>guías</w:t>
-      </w:r>
-      <w:r>
-        <w:rPr>
-          <w:rFonts w:ascii="Arial" w:hAnsi="Arial" w:cs="Times New Roman"/>
-          <w:lang w:val="es-US"/>
-        </w:rPr>
-        <w:t xml:space="preserve"> o material de estudio.</w:t>
+        <w:t>3.- Si el profesor dispone de un espacio de almacenamiento en la nube.</w:t>
       </w:r>
     </w:p>
     <w:p>
@@ -5260,6 +5508,39 @@
         <w:jc w:val="both"/>
         <w:rPr>
           <w:rFonts w:ascii="Arial" w:hAnsi="Arial" w:cs="Times New Roman"/>
+        </w:rPr>
+      </w:pPr>
+      <w:r>
+        <w:rPr>
+          <w:rFonts w:ascii="Arial" w:hAnsi="Arial" w:cs="Times New Roman"/>
+          <w:lang w:val="es-US"/>
+        </w:rPr>
+        <w:tab/>
+        <w:t xml:space="preserve">3.1.- El profesor se encargada de subir las </w:t>
+      </w:r>
+      <w:r>
+        <w:rPr>
+          <w:rFonts w:ascii="Arial" w:hAnsi="Arial" w:cs="Times New Roman"/>
+          <w:lang w:val="es-US"/>
+        </w:rPr>
+        <w:t>guías</w:t>
+      </w:r>
+      <w:r>
+        <w:rPr>
+          <w:rFonts w:ascii="Arial" w:hAnsi="Arial" w:cs="Times New Roman"/>
+          <w:lang w:val="es-US"/>
+        </w:rPr>
+        <w:t xml:space="preserve"> o material de estudio.</w:t>
+      </w:r>
+    </w:p>
+    <w:p>
+      <w:pPr>
+        <w:pStyle w:val="Standard"/>
+        <w:spacing w:after="0" w:line="360" w:lineRule="auto"/>
+        <w:ind w:right="49"/>
+        <w:jc w:val="both"/>
+        <w:rPr>
+          <w:rFonts w:ascii="Arial" w:hAnsi="Arial" w:cs="Times New Roman"/>
           <w:lang w:val="es-US"/>
         </w:rPr>
       </w:pPr>
@@ -5317,7 +5598,23 @@
           <w:lang w:val="es-US"/>
         </w:rPr>
         <w:tab/>
-        <w:t xml:space="preserve">3.3.- El estudiante verifica la url y descarga la(s) </w:t>
+        <w:t xml:space="preserve">3.3.- El estudiante verifica la </w:t>
+      </w:r>
+      <w:proofErr w:type="spellStart"/>
+      <w:r>
+        <w:rPr>
+          <w:rFonts w:ascii="Arial" w:hAnsi="Arial" w:cs="Times New Roman"/>
+          <w:lang w:val="es-US"/>
+        </w:rPr>
+        <w:t>url</w:t>
+      </w:r>
+      <w:proofErr w:type="spellEnd"/>
+      <w:r>
+        <w:rPr>
+          <w:rFonts w:ascii="Arial" w:hAnsi="Arial" w:cs="Times New Roman"/>
+          <w:lang w:val="es-US"/>
+        </w:rPr>
+        <w:t xml:space="preserve"> y descarga la(s) </w:t>
       </w:r>
       <w:r>
         <w:rPr>
@@ -5505,16 +5802,7 @@
           <w:bCs/>
           <w:lang w:val="es-US"/>
         </w:rPr>
-        <w:t>Figura N°</w:t>
-      </w:r>
-      <w:r>
-        <w:rPr>
-          <w:rFonts w:ascii="Arial" w:hAnsi="Arial" w:cs="Times New Roman"/>
-          <w:b/>
-          <w:bCs/>
-          <w:lang w:val="es-US"/>
-        </w:rPr>
-        <w:t xml:space="preserve"> 1: Distribución de Información desde el Decano hacia el Estudiante.</w:t>
+        <w:t>Distribución de Información desde el Decano hacia el Estudiante.</w:t>
       </w:r>
     </w:p>
     <w:p>
@@ -5590,68 +5878,144 @@
     </w:p>
     <w:p>
       <w:pPr>
+        <w:pStyle w:val="P47"/>
+        <w:ind w:firstLine="0"/>
+        <w:jc w:val="left"/>
+        <w:rPr>
+          <w:rFonts w:cs="Times New Roman"/>
+          <w:b w:val="0"/>
+          <w:bCs/>
+          <w:lang w:val="es-US"/>
+        </w:rPr>
+      </w:pPr>
+      <w:r>
+        <w:rPr>
+          <w:bCs/>
+          <w:szCs w:val="24"/>
+        </w:rPr>
+        <w:t>Fuente:</w:t>
+      </w:r>
+      <w:r>
+        <w:rPr>
+          <w:b w:val="0"/>
+          <w:bCs/>
+          <w:szCs w:val="24"/>
+        </w:rPr>
+        <w:t xml:space="preserve"> Los Autores (2016)</w:t>
+      </w:r>
+      <w:r>
+        <w:rPr>
+          <w:b w:val="0"/>
+          <w:bCs/>
+          <w:szCs w:val="24"/>
+        </w:rPr>
+        <w:tab/>
+      </w:r>
+      <w:r>
+        <w:rPr>
+          <w:b w:val="0"/>
+          <w:bCs/>
+          <w:szCs w:val="24"/>
+        </w:rPr>
+        <w:tab/>
+      </w:r>
+      <w:r>
+        <w:rPr>
+          <w:b w:val="0"/>
+          <w:bCs/>
+          <w:szCs w:val="24"/>
+        </w:rPr>
+        <w:tab/>
+      </w:r>
+      <w:r>
+        <w:rPr>
+          <w:b w:val="0"/>
+          <w:bCs/>
+          <w:szCs w:val="24"/>
+        </w:rPr>
+        <w:tab/>
+      </w:r>
+      <w:r>
+        <w:rPr>
+          <w:b w:val="0"/>
+          <w:bCs/>
+          <w:szCs w:val="24"/>
+        </w:rPr>
+        <w:tab/>
+      </w:r>
+      <w:r>
+        <w:rPr>
+          <w:b w:val="0"/>
+          <w:bCs/>
+          <w:szCs w:val="24"/>
+        </w:rPr>
+        <w:tab/>
+      </w:r>
+      <w:r>
+        <w:rPr>
+          <w:bCs/>
+          <w:szCs w:val="24"/>
+        </w:rPr>
+        <w:t>Figura: 1</w:t>
+      </w:r>
+    </w:p>
+    <w:p>
+      <w:pPr>
+        <w:pStyle w:val="Standard"/>
+        <w:spacing w:after="0" w:line="360" w:lineRule="auto"/>
+        <w:ind w:right="57"/>
+        <w:rPr>
+          <w:rFonts w:ascii="Arial" w:hAnsi="Arial" w:cs="Times New Roman"/>
+          <w:b/>
+          <w:bCs/>
+          <w:lang w:val="es-US"/>
+        </w:rPr>
+      </w:pPr>
+    </w:p>
+    <w:p>
+      <w:pPr>
+        <w:pStyle w:val="Standard"/>
+        <w:spacing w:after="0" w:line="360" w:lineRule="auto"/>
+        <w:ind w:right="57"/>
+        <w:rPr>
+          <w:rFonts w:ascii="Arial" w:hAnsi="Arial" w:cs="Times New Roman"/>
+          <w:b/>
+          <w:bCs/>
+          <w:lang w:val="es-US"/>
+        </w:rPr>
+      </w:pPr>
+    </w:p>
+    <w:p>
+      <w:pPr>
+        <w:pStyle w:val="Standard"/>
+        <w:spacing w:after="0" w:line="360" w:lineRule="auto"/>
+        <w:ind w:right="57"/>
+        <w:rPr>
+          <w:rFonts w:ascii="Arial" w:hAnsi="Arial" w:cs="Times New Roman"/>
+          <w:b/>
+          <w:bCs/>
+          <w:lang w:val="es-US"/>
+        </w:rPr>
+      </w:pPr>
+    </w:p>
+    <w:p>
+      <w:pPr>
+        <w:pStyle w:val="Standard"/>
+        <w:spacing w:after="0" w:line="360" w:lineRule="auto"/>
+        <w:ind w:right="57"/>
+        <w:rPr>
+          <w:rFonts w:ascii="Arial" w:hAnsi="Arial" w:cs="Times New Roman"/>
+          <w:b/>
+          <w:bCs/>
+          <w:lang w:val="es-US"/>
+        </w:rPr>
+      </w:pPr>
+    </w:p>
+    <w:p>
+      <w:pPr>
         <w:pStyle w:val="Standard"/>
         <w:spacing w:after="0" w:line="360" w:lineRule="auto"/>
         <w:ind w:right="57" w:firstLine="567"/>
-        <w:rPr>
-          <w:rFonts w:ascii="Arial" w:hAnsi="Arial" w:cs="Times New Roman"/>
-          <w:b/>
-          <w:bCs/>
-          <w:lang w:val="es-US"/>
-        </w:rPr>
-      </w:pPr>
-    </w:p>
-    <w:p>
-      <w:pPr>
-        <w:pStyle w:val="Standard"/>
-        <w:spacing w:after="0" w:line="360" w:lineRule="auto"/>
-        <w:ind w:right="57" w:firstLine="567"/>
-        <w:rPr>
-          <w:rFonts w:ascii="Arial" w:hAnsi="Arial" w:cs="Times New Roman"/>
-          <w:b/>
-          <w:bCs/>
-          <w:lang w:val="es-US"/>
-        </w:rPr>
-      </w:pPr>
-    </w:p>
-    <w:p>
-      <w:pPr>
-        <w:pStyle w:val="Standard"/>
-        <w:spacing w:after="0" w:line="360" w:lineRule="auto"/>
-        <w:ind w:right="57" w:firstLine="567"/>
-        <w:rPr>
-          <w:rFonts w:ascii="Arial" w:hAnsi="Arial" w:cs="Times New Roman"/>
-          <w:b/>
-          <w:bCs/>
-          <w:lang w:val="es-US"/>
-        </w:rPr>
-      </w:pPr>
-    </w:p>
-    <w:p>
-      <w:pPr>
-        <w:pStyle w:val="Standard"/>
-        <w:spacing w:after="0" w:line="360" w:lineRule="auto"/>
-        <w:ind w:right="57"/>
-        <w:rPr>
-          <w:rFonts w:ascii="Arial" w:hAnsi="Arial" w:cs="Times New Roman"/>
-          <w:b/>
-          <w:bCs/>
-          <w:lang w:val="es-US"/>
-        </w:rPr>
-      </w:pPr>
-    </w:p>
-    <w:p>
-      <w:pPr>
-        <w:pStyle w:val="Standard"/>
-        <w:spacing w:after="0" w:line="360" w:lineRule="auto"/>
-        <w:ind w:right="57" w:firstLine="567"/>
-        <w:rPr>
-          <w:rFonts w:ascii="Arial" w:hAnsi="Arial" w:cs="Times New Roman"/>
-          <w:b/>
-          <w:bCs/>
-        </w:rPr>
-      </w:pPr>
-      <w:r>
         <w:rPr>
           <w:rFonts w:ascii="Arial" w:hAnsi="Arial" w:cs="Times New Roman"/>
           <w:b/>
@@ -5659,19 +6023,69 @@
           <w:noProof/>
           <w:lang w:val="es-VE" w:eastAsia="es-VE" w:bidi="ar-SA"/>
         </w:rPr>
+      </w:pPr>
+      <w:r>
+        <w:rPr>
+          <w:rFonts w:ascii="Arial" w:hAnsi="Arial" w:cs="Times New Roman"/>
+          <w:b/>
+          <w:bCs/>
+          <w:lang w:val="es-US"/>
+        </w:rPr>
         <w:lastRenderedPageBreak/>
+        <w:t xml:space="preserve">Distribución del material de apoyo y </w:t>
+      </w:r>
+      <w:r>
+        <w:rPr>
+          <w:rFonts w:ascii="Arial" w:hAnsi="Arial" w:cs="Times New Roman"/>
+          <w:b/>
+          <w:bCs/>
+          <w:lang w:val="es-US"/>
+        </w:rPr>
+        <w:t>guías</w:t>
+      </w:r>
+      <w:r>
+        <w:rPr>
+          <w:rFonts w:ascii="Arial" w:hAnsi="Arial" w:cs="Times New Roman"/>
+          <w:b/>
+          <w:bCs/>
+          <w:lang w:val="es-US"/>
+        </w:rPr>
+        <w:t xml:space="preserve"> de estudio en Físico.</w:t>
+      </w:r>
+      <w:r>
+        <w:rPr>
+          <w:rFonts w:ascii="Arial" w:hAnsi="Arial" w:cs="Times New Roman"/>
+          <w:b/>
+          <w:bCs/>
+          <w:noProof/>
+          <w:lang w:val="es-VE" w:eastAsia="es-VE" w:bidi="ar-SA"/>
+        </w:rPr>
+        <w:t xml:space="preserve"> </w:t>
+      </w:r>
+    </w:p>
+    <w:p>
+      <w:pPr>
+        <w:pStyle w:val="Standard"/>
+        <w:spacing w:after="0" w:line="360" w:lineRule="auto"/>
+        <w:ind w:right="57" w:firstLine="567"/>
+        <w:rPr>
+          <w:rFonts w:ascii="Arial" w:hAnsi="Arial" w:cs="Times New Roman"/>
+          <w:b/>
+          <w:bCs/>
+        </w:rPr>
+      </w:pPr>
+      <w:r>
+        <w:rPr>
+          <w:rFonts w:ascii="Arial" w:hAnsi="Arial" w:cs="Times New Roman"/>
+          <w:b/>
+          <w:bCs/>
+          <w:noProof/>
+          <w:lang w:val="es-VE" w:eastAsia="es-VE" w:bidi="ar-SA"/>
+        </w:rPr>
         <w:drawing>
-          <wp:anchor distT="0" distB="0" distL="114300" distR="114300" simplePos="0" relativeHeight="251661312" behindDoc="0" locked="0" layoutInCell="1" allowOverlap="1" wp14:anchorId="08A0B107" wp14:editId="17B41377">
-            <wp:simplePos x="0" y="0"/>
-            <wp:positionH relativeFrom="margin">
-              <wp:align>left</wp:align>
-            </wp:positionH>
-            <wp:positionV relativeFrom="paragraph">
-              <wp:posOffset>558165</wp:posOffset>
-            </wp:positionV>
+          <wp:inline distT="0" distB="0" distL="0" distR="0" wp14:anchorId="07A99982" wp14:editId="1072C6ED">
             <wp:extent cx="5027295" cy="4781550"/>
             <wp:effectExtent l="0" t="0" r="1905" b="0"/>
-            <wp:wrapTopAndBottom/>
             <wp:docPr id="36" name="Imagen 36"/>
             <wp:cNvGraphicFramePr>
               <a:graphicFrameLocks xmlns:a="http://schemas.openxmlformats.org/drawingml/2006/main" noChangeAspect="1"/>
@@ -5707,41 +6121,91 @@
                 </pic:pic>
               </a:graphicData>
             </a:graphic>
-            <wp14:sizeRelH relativeFrom="margin">
-              <wp14:pctWidth>0</wp14:pctWidth>
-            </wp14:sizeRelH>
-            <wp14:sizeRelV relativeFrom="margin">
-              <wp14:pctHeight>0</wp14:pctHeight>
-            </wp14:sizeRelV>
-          </wp:anchor>
+          </wp:inline>
         </w:drawing>
       </w:r>
-      <w:r>
-        <w:rPr>
-          <w:rFonts w:ascii="Arial" w:hAnsi="Arial" w:cs="Times New Roman"/>
-          <w:b/>
-          <w:bCs/>
-          <w:lang w:val="es-US"/>
-        </w:rPr>
-        <w:t xml:space="preserve">Figura N° 2: Distribución del material de apoyo y </w:t>
-      </w:r>
-      <w:r>
-        <w:rPr>
-          <w:rFonts w:ascii="Arial" w:hAnsi="Arial" w:cs="Times New Roman"/>
-          <w:b/>
-          <w:bCs/>
-          <w:lang w:val="es-US"/>
-        </w:rPr>
-        <w:t>guías</w:t>
-      </w:r>
-      <w:r>
-        <w:rPr>
-          <w:rFonts w:ascii="Arial" w:hAnsi="Arial" w:cs="Times New Roman"/>
-          <w:b/>
-          <w:bCs/>
-          <w:lang w:val="es-US"/>
-        </w:rPr>
-        <w:t xml:space="preserve"> de estudio en Físico.</w:t>
+    </w:p>
+    <w:p>
+      <w:pPr>
+        <w:pStyle w:val="P47"/>
+        <w:ind w:firstLine="0"/>
+        <w:jc w:val="left"/>
+        <w:rPr>
+          <w:rFonts w:cs="Times New Roman"/>
+          <w:b w:val="0"/>
+          <w:bCs/>
+          <w:lang w:val="es-US"/>
+        </w:rPr>
+      </w:pPr>
+      <w:r>
+        <w:rPr>
+          <w:bCs/>
+          <w:szCs w:val="24"/>
+        </w:rPr>
+        <w:t>Fuente:</w:t>
+      </w:r>
+      <w:r>
+        <w:rPr>
+          <w:b w:val="0"/>
+          <w:bCs/>
+          <w:szCs w:val="24"/>
+        </w:rPr>
+        <w:t xml:space="preserve"> Los Autores (2016)</w:t>
+      </w:r>
+      <w:r>
+        <w:rPr>
+          <w:b w:val="0"/>
+          <w:bCs/>
+          <w:szCs w:val="24"/>
+        </w:rPr>
+        <w:tab/>
+      </w:r>
+      <w:r>
+        <w:rPr>
+          <w:b w:val="0"/>
+          <w:bCs/>
+          <w:szCs w:val="24"/>
+        </w:rPr>
+        <w:tab/>
+      </w:r>
+      <w:r>
+        <w:rPr>
+          <w:b w:val="0"/>
+          <w:bCs/>
+          <w:szCs w:val="24"/>
+        </w:rPr>
+        <w:tab/>
+      </w:r>
+      <w:r>
+        <w:rPr>
+          <w:b w:val="0"/>
+          <w:bCs/>
+          <w:szCs w:val="24"/>
+        </w:rPr>
+        <w:tab/>
+      </w:r>
+      <w:r>
+        <w:rPr>
+          <w:b w:val="0"/>
+          <w:bCs/>
+          <w:szCs w:val="24"/>
+        </w:rPr>
+        <w:tab/>
+      </w:r>
+      <w:r>
+        <w:rPr>
+          <w:b w:val="0"/>
+          <w:bCs/>
+          <w:szCs w:val="24"/>
+        </w:rPr>
+        <w:tab/>
+      </w:r>
+      <w:r>
+        <w:rPr>
+          <w:bCs/>
+          <w:szCs w:val="24"/>
+        </w:rPr>
+        <w:t>Figura: 2</w:t>
       </w:r>
     </w:p>
     <w:p>
@@ -5749,111 +6213,97 @@
         <w:pStyle w:val="Standard"/>
         <w:spacing w:after="0" w:line="360" w:lineRule="auto"/>
         <w:ind w:right="57"/>
-        <w:jc w:val="center"/>
-        <w:rPr>
-          <w:rFonts w:ascii="Arial" w:hAnsi="Arial" w:cs="Times New Roman"/>
-          <w:b/>
-          <w:bCs/>
-          <w:lang w:val="es-US"/>
-        </w:rPr>
-      </w:pPr>
-    </w:p>
-    <w:p>
-      <w:pPr>
-        <w:pStyle w:val="Standard"/>
-        <w:spacing w:after="0" w:line="360" w:lineRule="auto"/>
-        <w:ind w:right="57" w:firstLine="567"/>
-        <w:rPr>
-          <w:rFonts w:ascii="Arial" w:hAnsi="Arial" w:cs="Times New Roman"/>
-          <w:b/>
-          <w:bCs/>
-          <w:lang w:val="es-US"/>
-        </w:rPr>
-      </w:pPr>
-    </w:p>
-    <w:p>
-      <w:pPr>
-        <w:pStyle w:val="Standard"/>
-        <w:spacing w:after="0" w:line="360" w:lineRule="auto"/>
-        <w:ind w:right="57" w:firstLine="567"/>
-        <w:rPr>
-          <w:rFonts w:ascii="Arial" w:hAnsi="Arial" w:cs="Times New Roman"/>
-          <w:b/>
-          <w:bCs/>
-          <w:lang w:val="es-US"/>
-        </w:rPr>
-      </w:pPr>
-    </w:p>
-    <w:p>
-      <w:pPr>
-        <w:pStyle w:val="Standard"/>
-        <w:spacing w:after="0" w:line="360" w:lineRule="auto"/>
-        <w:ind w:right="57" w:firstLine="567"/>
-        <w:rPr>
-          <w:rFonts w:ascii="Arial" w:hAnsi="Arial" w:cs="Times New Roman"/>
-          <w:b/>
-          <w:bCs/>
-          <w:lang w:val="es-US"/>
-        </w:rPr>
-      </w:pPr>
-    </w:p>
-    <w:p>
-      <w:pPr>
-        <w:pStyle w:val="Standard"/>
-        <w:spacing w:after="0" w:line="360" w:lineRule="auto"/>
-        <w:ind w:right="57" w:firstLine="567"/>
-        <w:rPr>
-          <w:rFonts w:ascii="Arial" w:hAnsi="Arial" w:cs="Times New Roman"/>
-          <w:b/>
-          <w:bCs/>
-          <w:lang w:val="es-US"/>
-        </w:rPr>
-      </w:pPr>
-    </w:p>
-    <w:p>
-      <w:pPr>
-        <w:pStyle w:val="Standard"/>
-        <w:spacing w:after="0" w:line="360" w:lineRule="auto"/>
-        <w:ind w:right="57" w:firstLine="567"/>
-        <w:rPr>
-          <w:rFonts w:ascii="Arial" w:hAnsi="Arial" w:cs="Times New Roman"/>
-          <w:b/>
-          <w:bCs/>
-          <w:lang w:val="es-US"/>
-        </w:rPr>
-      </w:pPr>
-    </w:p>
-    <w:p>
-      <w:pPr>
-        <w:pStyle w:val="Standard"/>
-        <w:spacing w:after="0" w:line="360" w:lineRule="auto"/>
-        <w:ind w:right="57" w:firstLine="567"/>
-        <w:rPr>
-          <w:rFonts w:ascii="Arial" w:hAnsi="Arial" w:cs="Times New Roman"/>
-          <w:b/>
-          <w:bCs/>
-          <w:lang w:val="es-US"/>
-        </w:rPr>
-      </w:pPr>
-    </w:p>
-    <w:p>
-      <w:pPr>
-        <w:pStyle w:val="Standard"/>
-        <w:spacing w:after="0" w:line="360" w:lineRule="auto"/>
-        <w:ind w:right="57" w:firstLine="567"/>
-        <w:rPr>
-          <w:rFonts w:ascii="Arial" w:hAnsi="Arial" w:cs="Times New Roman"/>
-          <w:b/>
-          <w:bCs/>
-          <w:lang w:val="es-US"/>
-        </w:rPr>
-      </w:pPr>
-    </w:p>
-    <w:p>
-      <w:pPr>
-        <w:pStyle w:val="Standard"/>
-        <w:spacing w:after="0" w:line="360" w:lineRule="auto"/>
-        <w:ind w:right="57" w:firstLine="567"/>
+        <w:rPr>
+          <w:rFonts w:ascii="Arial" w:hAnsi="Arial" w:cs="Times New Roman"/>
+          <w:b/>
+          <w:bCs/>
+          <w:lang w:val="es-US"/>
+        </w:rPr>
+      </w:pPr>
+    </w:p>
+    <w:p>
+      <w:pPr>
+        <w:pStyle w:val="Standard"/>
+        <w:spacing w:after="0" w:line="360" w:lineRule="auto"/>
+        <w:ind w:right="57"/>
+        <w:rPr>
+          <w:rFonts w:ascii="Arial" w:hAnsi="Arial" w:cs="Times New Roman"/>
+          <w:b/>
+          <w:bCs/>
+          <w:lang w:val="es-US"/>
+        </w:rPr>
+      </w:pPr>
+    </w:p>
+    <w:p>
+      <w:pPr>
+        <w:pStyle w:val="Standard"/>
+        <w:spacing w:after="0" w:line="360" w:lineRule="auto"/>
+        <w:ind w:right="57"/>
+        <w:rPr>
+          <w:rFonts w:ascii="Arial" w:hAnsi="Arial" w:cs="Times New Roman"/>
+          <w:b/>
+          <w:bCs/>
+          <w:lang w:val="es-US"/>
+        </w:rPr>
+      </w:pPr>
+    </w:p>
+    <w:p>
+      <w:pPr>
+        <w:pStyle w:val="Standard"/>
+        <w:spacing w:after="0" w:line="360" w:lineRule="auto"/>
+        <w:ind w:right="57"/>
+        <w:rPr>
+          <w:rFonts w:ascii="Arial" w:hAnsi="Arial" w:cs="Times New Roman"/>
+          <w:b/>
+          <w:bCs/>
+          <w:lang w:val="es-US"/>
+        </w:rPr>
+      </w:pPr>
+    </w:p>
+    <w:p>
+      <w:pPr>
+        <w:pStyle w:val="Standard"/>
+        <w:spacing w:after="0" w:line="360" w:lineRule="auto"/>
+        <w:ind w:right="57"/>
+        <w:rPr>
+          <w:rFonts w:ascii="Arial" w:hAnsi="Arial" w:cs="Times New Roman"/>
+          <w:b/>
+          <w:bCs/>
+          <w:lang w:val="es-US"/>
+        </w:rPr>
+      </w:pPr>
+    </w:p>
+    <w:p>
+      <w:pPr>
+        <w:pStyle w:val="Standard"/>
+        <w:spacing w:after="0" w:line="360" w:lineRule="auto"/>
+        <w:ind w:right="57"/>
+        <w:rPr>
+          <w:rFonts w:ascii="Arial" w:hAnsi="Arial" w:cs="Times New Roman"/>
+          <w:b/>
+          <w:bCs/>
+          <w:lang w:val="es-US"/>
+        </w:rPr>
+      </w:pPr>
+    </w:p>
+    <w:p>
+      <w:pPr>
+        <w:pStyle w:val="Standard"/>
+        <w:spacing w:after="0" w:line="360" w:lineRule="auto"/>
+        <w:ind w:right="57"/>
+        <w:rPr>
+          <w:rFonts w:ascii="Arial" w:hAnsi="Arial" w:cs="Times New Roman"/>
+          <w:b/>
+          <w:bCs/>
+          <w:lang w:val="es-US"/>
+        </w:rPr>
+      </w:pPr>
+    </w:p>
+    <w:p>
+      <w:pPr>
+        <w:pStyle w:val="Standard"/>
+        <w:spacing w:after="0" w:line="360" w:lineRule="auto"/>
+        <w:ind w:right="57"/>
         <w:rPr>
           <w:rFonts w:ascii="Arial" w:hAnsi="Arial" w:cs="Times New Roman"/>
           <w:b/>
@@ -5945,7 +6395,7 @@
           <w:bCs/>
           <w:lang w:val="es-US"/>
         </w:rPr>
-        <w:t xml:space="preserve">Figura N° 3: Divulgación de </w:t>
+        <w:t xml:space="preserve">Divulgación de </w:t>
       </w:r>
       <w:r>
         <w:rPr>
@@ -5968,10 +6418,92 @@
     </w:p>
     <w:p>
       <w:pPr>
+        <w:pStyle w:val="P47"/>
+        <w:ind w:firstLine="0"/>
+        <w:jc w:val="left"/>
+        <w:rPr>
+          <w:rFonts w:cs="Times New Roman"/>
+          <w:b w:val="0"/>
+          <w:bCs/>
+          <w:lang w:val="es-US"/>
+        </w:rPr>
+      </w:pPr>
+      <w:r>
+        <w:rPr>
+          <w:bCs/>
+          <w:szCs w:val="24"/>
+        </w:rPr>
+        <w:t>Fuente:</w:t>
+      </w:r>
+      <w:r>
+        <w:rPr>
+          <w:b w:val="0"/>
+          <w:bCs/>
+          <w:szCs w:val="24"/>
+        </w:rPr>
+        <w:t xml:space="preserve"> Los Autores (2016)</w:t>
+      </w:r>
+      <w:r>
+        <w:rPr>
+          <w:b w:val="0"/>
+          <w:bCs/>
+          <w:szCs w:val="24"/>
+        </w:rPr>
+        <w:tab/>
+      </w:r>
+      <w:r>
+        <w:rPr>
+          <w:b w:val="0"/>
+          <w:bCs/>
+          <w:szCs w:val="24"/>
+        </w:rPr>
+        <w:tab/>
+      </w:r>
+      <w:r>
+        <w:rPr>
+          <w:b w:val="0"/>
+          <w:bCs/>
+          <w:szCs w:val="24"/>
+        </w:rPr>
+        <w:tab/>
+      </w:r>
+      <w:r>
+        <w:rPr>
+          <w:b w:val="0"/>
+          <w:bCs/>
+          <w:szCs w:val="24"/>
+        </w:rPr>
+        <w:tab/>
+      </w:r>
+      <w:r>
+        <w:rPr>
+          <w:b w:val="0"/>
+          <w:bCs/>
+          <w:szCs w:val="24"/>
+        </w:rPr>
+        <w:tab/>
+      </w:r>
+      <w:r>
+        <w:rPr>
+          <w:b w:val="0"/>
+          <w:bCs/>
+          <w:szCs w:val="24"/>
+        </w:rPr>
+        <w:tab/>
+      </w:r>
+      <w:r>
+        <w:rPr>
+          <w:bCs/>
+          <w:szCs w:val="24"/>
+        </w:rPr>
+        <w:t>Figura: 3</w:t>
+      </w:r>
+    </w:p>
+    <w:p>
+      <w:pPr>
         <w:pStyle w:val="Standard"/>
         <w:spacing w:after="0" w:line="360" w:lineRule="auto"/>
         <w:ind w:right="57"/>
-        <w:jc w:val="center"/>
         <w:rPr>
           <w:rFonts w:ascii="Arial" w:hAnsi="Arial" w:cs="Times New Roman"/>
           <w:b/>
@@ -6088,19 +6620,6 @@
       <w:pPr>
         <w:pStyle w:val="Standard"/>
         <w:spacing w:after="0" w:line="360" w:lineRule="auto"/>
-        <w:ind w:right="57"/>
-        <w:rPr>
-          <w:rFonts w:ascii="Arial" w:hAnsi="Arial" w:cs="Times New Roman"/>
-          <w:b/>
-          <w:bCs/>
-          <w:lang w:val="es-US"/>
-        </w:rPr>
-      </w:pPr>
-    </w:p>
-    <w:p>
-      <w:pPr>
-        <w:pStyle w:val="Standard"/>
-        <w:spacing w:after="0" w:line="360" w:lineRule="auto"/>
         <w:ind w:right="57" w:firstLine="567"/>
         <w:rPr>
           <w:rFonts w:ascii="Arial" w:hAnsi="Arial" w:cs="Times New Roman"/>
@@ -6116,15 +6635,6 @@
           <w:lang w:val="es-US"/>
         </w:rPr>
         <w:lastRenderedPageBreak/>
-        <w:t xml:space="preserve">Figura N° 4: </w:t>
-      </w:r>
-      <w:r>
-        <w:rPr>
-          <w:rFonts w:ascii="Arial" w:hAnsi="Arial" w:cs="Times New Roman"/>
-          <w:b/>
-          <w:bCs/>
-          <w:lang w:val="es-US"/>
-        </w:rPr>
         <w:t>Distribución</w:t>
       </w:r>
       <w:r>
@@ -6235,16 +6745,86 @@
     </w:p>
     <w:p>
       <w:pPr>
-        <w:pStyle w:val="Standard"/>
-        <w:spacing w:after="0" w:line="360" w:lineRule="auto"/>
-        <w:ind w:right="57"/>
-        <w:rPr>
-          <w:rFonts w:ascii="Arial" w:hAnsi="Arial" w:cs="Times New Roman"/>
-          <w:b/>
-          <w:bCs/>
-          <w:lang w:val="es-US"/>
-        </w:rPr>
-      </w:pPr>
+        <w:pStyle w:val="P47"/>
+        <w:ind w:firstLine="0"/>
+        <w:jc w:val="left"/>
+        <w:rPr>
+          <w:rFonts w:cs="Times New Roman"/>
+          <w:b w:val="0"/>
+          <w:bCs/>
+          <w:lang w:val="es-US"/>
+        </w:rPr>
+      </w:pPr>
+      <w:r>
+        <w:rPr>
+          <w:bCs/>
+          <w:szCs w:val="24"/>
+        </w:rPr>
+        <w:t>Fuente:</w:t>
+      </w:r>
+      <w:r>
+        <w:rPr>
+          <w:b w:val="0"/>
+          <w:bCs/>
+          <w:szCs w:val="24"/>
+        </w:rPr>
+        <w:t xml:space="preserve"> Los Autores (2016)</w:t>
+      </w:r>
+      <w:r>
+        <w:rPr>
+          <w:b w:val="0"/>
+          <w:bCs/>
+          <w:szCs w:val="24"/>
+        </w:rPr>
+        <w:tab/>
+      </w:r>
+      <w:r>
+        <w:rPr>
+          <w:b w:val="0"/>
+          <w:bCs/>
+          <w:szCs w:val="24"/>
+        </w:rPr>
+        <w:tab/>
+      </w:r>
+      <w:r>
+        <w:rPr>
+          <w:b w:val="0"/>
+          <w:bCs/>
+          <w:szCs w:val="24"/>
+        </w:rPr>
+        <w:tab/>
+      </w:r>
+      <w:r>
+        <w:rPr>
+          <w:b w:val="0"/>
+          <w:bCs/>
+          <w:szCs w:val="24"/>
+        </w:rPr>
+        <w:tab/>
+      </w:r>
+      <w:r>
+        <w:rPr>
+          <w:b w:val="0"/>
+          <w:bCs/>
+          <w:szCs w:val="24"/>
+        </w:rPr>
+        <w:tab/>
+      </w:r>
+      <w:r>
+        <w:rPr>
+          <w:b w:val="0"/>
+          <w:bCs/>
+          <w:szCs w:val="24"/>
+        </w:rPr>
+        <w:tab/>
+      </w:r>
+      <w:r>
+        <w:rPr>
+          <w:bCs/>
+          <w:szCs w:val="24"/>
+        </w:rPr>
+        <w:t>Figura: 4</w:t>
+      </w:r>
     </w:p>
     <w:p>
       <w:pPr>
@@ -6423,7 +7003,36 @@
           <w:lang w:val="es-US"/>
         </w:rPr>
         <w:lastRenderedPageBreak/>
-        <w:t>DIAGRAMA DE ACTIVIDAD</w:t>
+        <w:t>DIAGRAMA</w:t>
+      </w:r>
+      <w:r>
+        <w:rPr>
+          <w:rFonts w:ascii="Arial" w:hAnsi="Arial" w:cs="Times New Roman"/>
+          <w:b/>
+          <w:bCs/>
+          <w:lang w:val="es-US"/>
+        </w:rPr>
+        <w:t>S</w:t>
+      </w:r>
+      <w:bookmarkStart w:id="0" w:name="_GoBack"/>
+      <w:bookmarkEnd w:id="0"/>
+      <w:r>
+        <w:rPr>
+          <w:rFonts w:ascii="Arial" w:hAnsi="Arial" w:cs="Times New Roman"/>
+          <w:b/>
+          <w:bCs/>
+          <w:lang w:val="es-US"/>
+        </w:rPr>
+        <w:t xml:space="preserve"> DE ACTIVIDAD</w:t>
+      </w:r>
+      <w:r>
+        <w:rPr>
+          <w:rFonts w:ascii="Arial" w:hAnsi="Arial" w:cs="Times New Roman"/>
+          <w:b/>
+          <w:bCs/>
+          <w:lang w:val="es-US"/>
+        </w:rPr>
+        <w:t>ES</w:t>
       </w:r>
     </w:p>
     <w:p>
@@ -6449,42 +7058,52 @@
           <w:rFonts w:ascii="Arial" w:hAnsi="Arial" w:cs="Times New Roman"/>
           <w:b/>
           <w:bCs/>
-          <w:lang w:val="es-US"/>
-        </w:rPr>
-      </w:pPr>
-      <w:r>
-        <w:rPr>
-          <w:rFonts w:ascii="Arial" w:hAnsi="Arial" w:cs="Times New Roman"/>
-          <w:b/>
-          <w:bCs/>
-          <w:lang w:val="es-US"/>
-        </w:rPr>
-        <w:t>Figura N° 5: Distribución de Información desde el Decano hacia el Estudiante.</w:t>
-      </w:r>
-    </w:p>
-    <w:p>
-      <w:pPr>
-        <w:pStyle w:val="Standard"/>
-        <w:spacing w:after="0" w:line="360" w:lineRule="auto"/>
-        <w:ind w:right="57"/>
-        <w:jc w:val="center"/>
-        <w:rPr>
-          <w:rFonts w:ascii="Arial" w:hAnsi="Arial" w:cs="Times New Roman"/>
-          <w:b/>
-          <w:bCs/>
-          <w:lang w:val="es-US"/>
-        </w:rPr>
-      </w:pPr>
-      <w:r>
-        <w:rPr>
-          <w:rFonts w:ascii="Arial" w:hAnsi="Arial" w:cs="Times New Roman"/>
-          <w:b/>
-          <w:bCs/>
           <w:noProof/>
           <w:lang w:val="es-VE" w:eastAsia="es-VE" w:bidi="ar-SA"/>
         </w:rPr>
+      </w:pPr>
+      <w:r>
+        <w:rPr>
+          <w:rFonts w:ascii="Arial" w:hAnsi="Arial" w:cs="Times New Roman"/>
+          <w:b/>
+          <w:bCs/>
+          <w:lang w:val="es-US"/>
+        </w:rPr>
+        <w:t>Distribución de Información desde el Decano hacia el Estudiante.</w:t>
+      </w:r>
+      <w:r>
+        <w:rPr>
+          <w:rFonts w:ascii="Arial" w:hAnsi="Arial" w:cs="Times New Roman"/>
+          <w:b/>
+          <w:bCs/>
+          <w:noProof/>
+          <w:lang w:val="es-VE" w:eastAsia="es-VE" w:bidi="ar-SA"/>
+        </w:rPr>
+        <w:t xml:space="preserve"> </w:t>
+      </w:r>
+    </w:p>
+    <w:p>
+      <w:pPr>
+        <w:pStyle w:val="Standard"/>
+        <w:spacing w:after="0" w:line="360" w:lineRule="auto"/>
+        <w:ind w:right="57" w:firstLine="567"/>
+        <w:rPr>
+          <w:rFonts w:ascii="Arial" w:hAnsi="Arial" w:cs="Times New Roman"/>
+          <w:b/>
+          <w:bCs/>
+          <w:lang w:val="es-US"/>
+        </w:rPr>
+      </w:pPr>
+      <w:r>
+        <w:rPr>
+          <w:rFonts w:ascii="Arial" w:hAnsi="Arial" w:cs="Times New Roman"/>
+          <w:b/>
+          <w:bCs/>
+          <w:noProof/>
+          <w:lang w:val="es-VE" w:eastAsia="es-VE" w:bidi="ar-SA"/>
+        </w:rPr>
         <w:drawing>
-          <wp:inline distT="0" distB="0" distL="0" distR="0" wp14:anchorId="5C1B190B" wp14:editId="169C9690">
+          <wp:inline distT="0" distB="0" distL="0" distR="0" wp14:anchorId="5D9734EA" wp14:editId="0CD5EEFF">
             <wp:extent cx="4245480" cy="6710040"/>
             <wp:effectExtent l="0" t="0" r="2670" b="0"/>
             <wp:docPr id="15" name="Imagen2"/>
@@ -6524,6 +7143,89 @@
     </w:p>
     <w:p>
       <w:pPr>
+        <w:pStyle w:val="P47"/>
+        <w:ind w:firstLine="0"/>
+        <w:jc w:val="left"/>
+        <w:rPr>
+          <w:rFonts w:cs="Times New Roman"/>
+          <w:b w:val="0"/>
+          <w:bCs/>
+          <w:lang w:val="es-US"/>
+        </w:rPr>
+      </w:pPr>
+      <w:r>
+        <w:rPr>
+          <w:bCs/>
+          <w:szCs w:val="24"/>
+        </w:rPr>
+        <w:t>Fuente:</w:t>
+      </w:r>
+      <w:r>
+        <w:rPr>
+          <w:b w:val="0"/>
+          <w:bCs/>
+          <w:szCs w:val="24"/>
+        </w:rPr>
+        <w:t xml:space="preserve"> Los Autores (2016)</w:t>
+      </w:r>
+      <w:r>
+        <w:rPr>
+          <w:b w:val="0"/>
+          <w:bCs/>
+          <w:szCs w:val="24"/>
+        </w:rPr>
+        <w:tab/>
+      </w:r>
+      <w:r>
+        <w:rPr>
+          <w:b w:val="0"/>
+          <w:bCs/>
+          <w:szCs w:val="24"/>
+        </w:rPr>
+        <w:tab/>
+      </w:r>
+      <w:r>
+        <w:rPr>
+          <w:b w:val="0"/>
+          <w:bCs/>
+          <w:szCs w:val="24"/>
+        </w:rPr>
+        <w:tab/>
+      </w:r>
+      <w:r>
+        <w:rPr>
+          <w:b w:val="0"/>
+          <w:bCs/>
+          <w:szCs w:val="24"/>
+        </w:rPr>
+        <w:tab/>
+      </w:r>
+      <w:r>
+        <w:rPr>
+          <w:b w:val="0"/>
+          <w:bCs/>
+          <w:szCs w:val="24"/>
+        </w:rPr>
+        <w:tab/>
+      </w:r>
+      <w:r>
+        <w:rPr>
+          <w:b w:val="0"/>
+          <w:bCs/>
+          <w:szCs w:val="24"/>
+        </w:rPr>
+        <w:tab/>
+      </w:r>
+      <w:r>
+        <w:rPr>
+          <w:bCs/>
+          <w:szCs w:val="24"/>
+        </w:rPr>
+        <w:t>Figura: 5</w:t>
+      </w:r>
+    </w:p>
+    <w:p>
+      <w:pPr>
         <w:pStyle w:val="Standard"/>
         <w:spacing w:after="0" w:line="360" w:lineRule="auto"/>
         <w:ind w:right="57" w:firstLine="567"/>
@@ -6542,25 +7244,7 @@
           <w:lang w:val="es-US"/>
         </w:rPr>
         <w:lastRenderedPageBreak/>
-        <w:t>Figura N</w:t>
-      </w:r>
-      <w:r>
-        <w:rPr>
-          <w:rFonts w:ascii="Arial" w:hAnsi="Arial" w:cs="Times New Roman"/>
-          <w:b/>
-          <w:bCs/>
-          <w:lang w:val="es-US"/>
-        </w:rPr>
-        <w:t xml:space="preserve">º </w:t>
-      </w:r>
-      <w:r>
-        <w:rPr>
-          <w:rFonts w:ascii="Arial" w:hAnsi="Arial" w:cs="Times New Roman"/>
-          <w:b/>
-          <w:bCs/>
-          <w:lang w:val="es-US"/>
-        </w:rPr>
-        <w:t xml:space="preserve">6: Distribución del material de apoyo y </w:t>
+        <w:t xml:space="preserve">Distribución del material de apoyo y </w:t>
       </w:r>
       <w:r>
         <w:rPr>
@@ -6603,17 +7287,9 @@
           <w:lang w:val="es-VE" w:eastAsia="es-VE" w:bidi="ar-SA"/>
         </w:rPr>
         <w:drawing>
-          <wp:anchor distT="0" distB="0" distL="114300" distR="114300" simplePos="0" relativeHeight="251663360" behindDoc="0" locked="0" layoutInCell="1" allowOverlap="1" wp14:anchorId="3318BEE2" wp14:editId="575FA9DC">
-            <wp:simplePos x="0" y="0"/>
-            <wp:positionH relativeFrom="column">
-              <wp:posOffset>-1905</wp:posOffset>
-            </wp:positionH>
-            <wp:positionV relativeFrom="paragraph">
-              <wp:posOffset>3810</wp:posOffset>
-            </wp:positionV>
-            <wp:extent cx="5252085" cy="3443605"/>
-            <wp:effectExtent l="0" t="0" r="5715" b="4445"/>
-            <wp:wrapTopAndBottom/>
+          <wp:inline distT="0" distB="0" distL="0" distR="0">
+            <wp:extent cx="4944140" cy="3241697"/>
+            <wp:effectExtent l="0" t="0" r="8890" b="0"/>
             <wp:docPr id="38" name="Imagen 38"/>
             <wp:cNvGraphicFramePr>
               <a:graphicFrameLocks xmlns:a="http://schemas.openxmlformats.org/drawingml/2006/main" noChangeAspect="1"/>
@@ -6640,7 +7316,7 @@
                   <pic:spPr>
                     <a:xfrm>
                       <a:off x="0" y="0"/>
-                      <a:ext cx="5252085" cy="3443605"/>
+                      <a:ext cx="4959883" cy="3252019"/>
                     </a:xfrm>
                     <a:prstGeom prst="rect">
                       <a:avLst/>
@@ -6649,12 +7325,109 @@
                 </pic:pic>
               </a:graphicData>
             </a:graphic>
-          </wp:anchor>
+          </wp:inline>
         </w:drawing>
       </w:r>
     </w:p>
     <w:p>
       <w:pPr>
+        <w:pStyle w:val="P47"/>
+        <w:ind w:firstLine="0"/>
+        <w:jc w:val="left"/>
+        <w:rPr>
+          <w:rFonts w:cs="Times New Roman"/>
+          <w:b w:val="0"/>
+          <w:bCs/>
+          <w:lang w:val="es-US"/>
+        </w:rPr>
+      </w:pPr>
+      <w:r>
+        <w:rPr>
+          <w:bCs/>
+          <w:szCs w:val="24"/>
+        </w:rPr>
+        <w:t>Fuente:</w:t>
+      </w:r>
+      <w:r>
+        <w:rPr>
+          <w:b w:val="0"/>
+          <w:bCs/>
+          <w:szCs w:val="24"/>
+        </w:rPr>
+        <w:t xml:space="preserve"> Los Autores (2016)</w:t>
+      </w:r>
+      <w:r>
+        <w:rPr>
+          <w:b w:val="0"/>
+          <w:bCs/>
+          <w:szCs w:val="24"/>
+        </w:rPr>
+        <w:tab/>
+      </w:r>
+      <w:r>
+        <w:rPr>
+          <w:b w:val="0"/>
+          <w:bCs/>
+          <w:szCs w:val="24"/>
+        </w:rPr>
+        <w:tab/>
+      </w:r>
+      <w:r>
+        <w:rPr>
+          <w:b w:val="0"/>
+          <w:bCs/>
+          <w:szCs w:val="24"/>
+        </w:rPr>
+        <w:tab/>
+      </w:r>
+      <w:r>
+        <w:rPr>
+          <w:b w:val="0"/>
+          <w:bCs/>
+          <w:szCs w:val="24"/>
+        </w:rPr>
+        <w:tab/>
+      </w:r>
+      <w:r>
+        <w:rPr>
+          <w:b w:val="0"/>
+          <w:bCs/>
+          <w:szCs w:val="24"/>
+        </w:rPr>
+        <w:tab/>
+      </w:r>
+      <w:r>
+        <w:rPr>
+          <w:b w:val="0"/>
+          <w:bCs/>
+          <w:szCs w:val="24"/>
+        </w:rPr>
+        <w:tab/>
+      </w:r>
+      <w:r>
+        <w:rPr>
+          <w:bCs/>
+          <w:szCs w:val="24"/>
+        </w:rPr>
+        <w:t>Figura: 6</w:t>
+      </w:r>
+    </w:p>
+    <w:p>
+      <w:pPr>
+        <w:pStyle w:val="Standard"/>
+        <w:spacing w:after="0" w:line="360" w:lineRule="auto"/>
+        <w:ind w:right="57"/>
+        <w:jc w:val="center"/>
+        <w:rPr>
+          <w:rFonts w:ascii="Arial" w:hAnsi="Arial" w:cs="Times New Roman"/>
+          <w:b/>
+          <w:bCs/>
+          <w:lang w:val="es-US"/>
+        </w:rPr>
+      </w:pPr>
+    </w:p>
+    <w:p>
+      <w:pPr>
         <w:pStyle w:val="Standard"/>
         <w:spacing w:after="0" w:line="360" w:lineRule="auto"/>
         <w:ind w:right="57" w:firstLine="567"/>
@@ -6666,6 +7439,39 @@
         </w:rPr>
       </w:pPr>
       <w:r>
+        <w:rPr>
+          <w:rFonts w:ascii="Arial" w:hAnsi="Arial" w:cs="Times New Roman"/>
+          <w:b/>
+          <w:bCs/>
+          <w:lang w:val="es-US"/>
+        </w:rPr>
+        <w:t xml:space="preserve">Divulgación de </w:t>
+      </w:r>
+      <w:r>
+        <w:rPr>
+          <w:rFonts w:ascii="Arial" w:hAnsi="Arial" w:cs="Times New Roman"/>
+          <w:b/>
+          <w:bCs/>
+          <w:lang w:val="es-US"/>
+        </w:rPr>
+        <w:t>información</w:t>
+      </w:r>
+      <w:r>
+        <w:rPr>
+          <w:rFonts w:ascii="Arial" w:hAnsi="Arial" w:cs="Times New Roman"/>
+          <w:b/>
+          <w:bCs/>
+          <w:lang w:val="es-US"/>
+        </w:rPr>
+        <w:t xml:space="preserve"> del profesor por medio de un delegado de aula.</w:t>
+      </w:r>
+    </w:p>
+    <w:p>
+      <w:pPr>
+        <w:pStyle w:val="Standard"/>
+        <w:spacing w:after="0" w:line="360" w:lineRule="auto"/>
+        <w:ind w:right="57" w:firstLine="567"/>
+        <w:jc w:val="center"/>
         <w:rPr>
           <w:rFonts w:ascii="Arial" w:hAnsi="Arial" w:cs="Times New Roman"/>
           <w:b/>
@@ -6673,18 +7479,19 @@
           <w:noProof/>
           <w:lang w:val="es-VE" w:eastAsia="es-VE" w:bidi="ar-SA"/>
         </w:rPr>
+      </w:pPr>
+      <w:r>
+        <w:rPr>
+          <w:rFonts w:ascii="Arial" w:hAnsi="Arial" w:cs="Times New Roman"/>
+          <w:b/>
+          <w:bCs/>
+          <w:noProof/>
+          <w:lang w:val="es-VE" w:eastAsia="es-VE" w:bidi="ar-SA"/>
+        </w:rPr>
         <w:drawing>
-          <wp:anchor distT="0" distB="0" distL="114300" distR="114300" simplePos="0" relativeHeight="251664384" behindDoc="0" locked="0" layoutInCell="1" allowOverlap="1" wp14:anchorId="4540F5D8" wp14:editId="68243D80">
-            <wp:simplePos x="0" y="0"/>
-            <wp:positionH relativeFrom="margin">
-              <wp:posOffset>64770</wp:posOffset>
-            </wp:positionH>
-            <wp:positionV relativeFrom="page">
-              <wp:posOffset>5905500</wp:posOffset>
-            </wp:positionV>
-            <wp:extent cx="5252085" cy="3272155"/>
-            <wp:effectExtent l="0" t="0" r="5715" b="4445"/>
-            <wp:wrapSquare wrapText="bothSides"/>
+          <wp:inline distT="0" distB="0" distL="0" distR="0" wp14:anchorId="2B9D6B15" wp14:editId="5121C661">
+            <wp:extent cx="4774019" cy="2974310"/>
+            <wp:effectExtent l="0" t="0" r="7620" b="0"/>
             <wp:docPr id="39" name="Imagen 39"/>
             <wp:cNvGraphicFramePr>
               <a:graphicFrameLocks xmlns:a="http://schemas.openxmlformats.org/drawingml/2006/main" noChangeAspect="1"/>
@@ -6711,7 +7518,7 @@
                   <pic:spPr>
                     <a:xfrm>
                       <a:off x="0" y="0"/>
-                      <a:ext cx="5252085" cy="3272155"/>
+                      <a:ext cx="4782574" cy="2979640"/>
                     </a:xfrm>
                     <a:prstGeom prst="rect">
                       <a:avLst/>
@@ -6720,56 +7527,91 @@
                 </pic:pic>
               </a:graphicData>
             </a:graphic>
-            <wp14:sizeRelV relativeFrom="margin">
-              <wp14:pctHeight>0</wp14:pctHeight>
-            </wp14:sizeRelV>
-          </wp:anchor>
+          </wp:inline>
         </w:drawing>
       </w:r>
-      <w:r>
-        <w:rPr>
-          <w:rFonts w:ascii="Arial" w:hAnsi="Arial" w:cs="Times New Roman"/>
-          <w:b/>
-          <w:bCs/>
-          <w:lang w:val="es-US"/>
-        </w:rPr>
-        <w:t>Figura N</w:t>
-      </w:r>
-      <w:r>
-        <w:rPr>
-          <w:rFonts w:ascii="Arial" w:hAnsi="Arial" w:cs="Times New Roman"/>
-          <w:b/>
-          <w:bCs/>
-          <w:lang w:val="es-US"/>
-        </w:rPr>
-        <w:t xml:space="preserve">º </w:t>
-      </w:r>
-      <w:r>
-        <w:rPr>
-          <w:rFonts w:ascii="Arial" w:hAnsi="Arial" w:cs="Times New Roman"/>
-          <w:b/>
-          <w:bCs/>
-          <w:lang w:val="es-US"/>
-        </w:rPr>
-        <w:t xml:space="preserve">7: Divulgación de </w:t>
-      </w:r>
-      <w:r>
-        <w:rPr>
-          <w:rFonts w:ascii="Arial" w:hAnsi="Arial" w:cs="Times New Roman"/>
-          <w:b/>
-          <w:bCs/>
-          <w:lang w:val="es-US"/>
-        </w:rPr>
-        <w:t>información</w:t>
-      </w:r>
-      <w:r>
-        <w:rPr>
-          <w:rFonts w:ascii="Arial" w:hAnsi="Arial" w:cs="Times New Roman"/>
-          <w:b/>
-          <w:bCs/>
-          <w:lang w:val="es-US"/>
-        </w:rPr>
-        <w:t xml:space="preserve"> del profesor por medio de un delegado de aula.</w:t>
+    </w:p>
+    <w:p>
+      <w:pPr>
+        <w:pStyle w:val="P47"/>
+        <w:ind w:firstLine="0"/>
+        <w:jc w:val="left"/>
+        <w:rPr>
+          <w:rFonts w:cs="Times New Roman"/>
+          <w:b w:val="0"/>
+          <w:bCs/>
+          <w:lang w:val="es-US"/>
+        </w:rPr>
+      </w:pPr>
+      <w:r>
+        <w:rPr>
+          <w:bCs/>
+          <w:szCs w:val="24"/>
+        </w:rPr>
+        <w:t>Fuente:</w:t>
+      </w:r>
+      <w:r>
+        <w:rPr>
+          <w:b w:val="0"/>
+          <w:bCs/>
+          <w:szCs w:val="24"/>
+        </w:rPr>
+        <w:t xml:space="preserve"> Los Autores (2016)</w:t>
+      </w:r>
+      <w:r>
+        <w:rPr>
+          <w:b w:val="0"/>
+          <w:bCs/>
+          <w:szCs w:val="24"/>
+        </w:rPr>
+        <w:tab/>
+      </w:r>
+      <w:r>
+        <w:rPr>
+          <w:b w:val="0"/>
+          <w:bCs/>
+          <w:szCs w:val="24"/>
+        </w:rPr>
+        <w:tab/>
+      </w:r>
+      <w:r>
+        <w:rPr>
+          <w:b w:val="0"/>
+          <w:bCs/>
+          <w:szCs w:val="24"/>
+        </w:rPr>
+        <w:tab/>
+      </w:r>
+      <w:r>
+        <w:rPr>
+          <w:b w:val="0"/>
+          <w:bCs/>
+          <w:szCs w:val="24"/>
+        </w:rPr>
+        <w:tab/>
+      </w:r>
+      <w:r>
+        <w:rPr>
+          <w:b w:val="0"/>
+          <w:bCs/>
+          <w:szCs w:val="24"/>
+        </w:rPr>
+        <w:tab/>
+      </w:r>
+      <w:r>
+        <w:rPr>
+          <w:b w:val="0"/>
+          <w:bCs/>
+          <w:szCs w:val="24"/>
+        </w:rPr>
+        <w:tab/>
+      </w:r>
+      <w:r>
+        <w:rPr>
+          <w:bCs/>
+          <w:szCs w:val="24"/>
+        </w:rPr>
+        <w:t>Figura: 7</w:t>
       </w:r>
     </w:p>
     <w:p>
@@ -6818,21 +7660,47 @@
           <w:rFonts w:ascii="Arial" w:hAnsi="Arial" w:cs="Arial"/>
           <w:b/>
           <w:bCs/>
+        </w:rPr>
+        <w:t>UID</w:t>
+      </w:r>
+      <w:r>
+        <w:rPr>
+          <w:rFonts w:ascii="Arial" w:hAnsi="Arial" w:cs="Arial"/>
+          <w:b/>
+          <w:bCs/>
+        </w:rPr>
+        <w:t xml:space="preserve"> 1</w:t>
+      </w:r>
+      <w:r>
+        <w:rPr>
+          <w:rFonts w:ascii="Arial" w:hAnsi="Arial" w:cs="Arial"/>
+          <w:b/>
+          <w:bCs/>
+        </w:rPr>
+        <w:t xml:space="preserve"> de Caso de Uso "Distribución de la información desde el Decano hacia el Estudiante":</w:t>
+      </w:r>
+    </w:p>
+    <w:p>
+      <w:pPr>
+        <w:spacing w:line="360" w:lineRule="auto"/>
+        <w:rPr>
+          <w:rFonts w:ascii="Arial" w:hAnsi="Arial" w:cs="Arial"/>
+          <w:b/>
+          <w:bCs/>
+        </w:rPr>
+      </w:pPr>
+      <w:r>
+        <w:rPr>
+          <w:rFonts w:ascii="Arial" w:hAnsi="Arial" w:cs="Arial"/>
+          <w:b/>
+          <w:bCs/>
           <w:noProof/>
           <w:lang w:val="es-VE" w:eastAsia="es-VE" w:bidi="ar-SA"/>
         </w:rPr>
         <w:drawing>
-          <wp:anchor distT="0" distB="0" distL="114300" distR="114300" simplePos="0" relativeHeight="251665408" behindDoc="0" locked="0" layoutInCell="1" allowOverlap="1" wp14:anchorId="11ADFB20" wp14:editId="5A87B9DD">
-            <wp:simplePos x="0" y="0"/>
-            <wp:positionH relativeFrom="column">
-              <wp:posOffset>69983</wp:posOffset>
-            </wp:positionH>
-            <wp:positionV relativeFrom="page">
-              <wp:posOffset>2306645</wp:posOffset>
-            </wp:positionV>
+          <wp:inline distT="0" distB="0" distL="0" distR="0" wp14:anchorId="1EF0011D" wp14:editId="78678AE0">
             <wp:extent cx="5252085" cy="4977130"/>
             <wp:effectExtent l="0" t="0" r="5715" b="0"/>
-            <wp:wrapTopAndBottom/>
             <wp:docPr id="48" name="Imagen 48"/>
             <wp:cNvGraphicFramePr>
               <a:graphicFrameLocks xmlns:a="http://schemas.openxmlformats.org/drawingml/2006/main" noChangeAspect="1"/>
@@ -6868,53 +7736,91 @@
                 </pic:pic>
               </a:graphicData>
             </a:graphic>
-          </wp:anchor>
+          </wp:inline>
         </w:drawing>
       </w:r>
-      <w:r>
-        <w:rPr>
-          <w:rFonts w:ascii="Arial" w:hAnsi="Arial" w:cs="Arial"/>
-          <w:b/>
-          <w:bCs/>
-        </w:rPr>
-        <w:t>UID</w:t>
-      </w:r>
-      <w:r>
-        <w:rPr>
-          <w:rFonts w:ascii="Arial" w:hAnsi="Arial" w:cs="Arial"/>
-          <w:b/>
-          <w:bCs/>
-        </w:rPr>
-        <w:t xml:space="preserve"> 1</w:t>
-      </w:r>
-      <w:r>
-        <w:rPr>
-          <w:rFonts w:ascii="Arial" w:hAnsi="Arial" w:cs="Arial"/>
-          <w:b/>
-          <w:bCs/>
-        </w:rPr>
-        <w:t xml:space="preserve"> de Caso de Uso "Distribución de la información desde el Decano hacia el Estudiante":</w:t>
-      </w:r>
-    </w:p>
-    <w:p>
-      <w:pPr>
-        <w:spacing w:line="360" w:lineRule="auto"/>
-        <w:rPr>
-          <w:rFonts w:ascii="Arial" w:hAnsi="Arial" w:cs="Arial"/>
-          <w:b/>
-          <w:bCs/>
-        </w:rPr>
-      </w:pPr>
-    </w:p>
-    <w:p>
-      <w:pPr>
-        <w:spacing w:line="360" w:lineRule="auto"/>
-        <w:rPr>
-          <w:rFonts w:ascii="Arial" w:hAnsi="Arial" w:cs="Arial"/>
-          <w:b/>
-          <w:bCs/>
-        </w:rPr>
-      </w:pPr>
+    </w:p>
+    <w:p>
+      <w:pPr>
+        <w:pStyle w:val="P47"/>
+        <w:ind w:firstLine="0"/>
+        <w:jc w:val="left"/>
+        <w:rPr>
+          <w:rFonts w:cs="Arial"/>
+          <w:b w:val="0"/>
+          <w:bCs/>
+        </w:rPr>
+      </w:pPr>
+      <w:r>
+        <w:rPr>
+          <w:bCs/>
+          <w:szCs w:val="24"/>
+        </w:rPr>
+        <w:t>Fuente:</w:t>
+      </w:r>
+      <w:r>
+        <w:rPr>
+          <w:b w:val="0"/>
+          <w:bCs/>
+          <w:szCs w:val="24"/>
+        </w:rPr>
+        <w:t xml:space="preserve"> Los Autores (2016)</w:t>
+      </w:r>
+      <w:r>
+        <w:rPr>
+          <w:b w:val="0"/>
+          <w:bCs/>
+          <w:szCs w:val="24"/>
+        </w:rPr>
+        <w:tab/>
+      </w:r>
+      <w:r>
+        <w:rPr>
+          <w:b w:val="0"/>
+          <w:bCs/>
+          <w:szCs w:val="24"/>
+        </w:rPr>
+        <w:tab/>
+      </w:r>
+      <w:r>
+        <w:rPr>
+          <w:b w:val="0"/>
+          <w:bCs/>
+          <w:szCs w:val="24"/>
+        </w:rPr>
+        <w:tab/>
+      </w:r>
+      <w:r>
+        <w:rPr>
+          <w:b w:val="0"/>
+          <w:bCs/>
+          <w:szCs w:val="24"/>
+        </w:rPr>
+        <w:tab/>
+      </w:r>
+      <w:r>
+        <w:rPr>
+          <w:b w:val="0"/>
+          <w:bCs/>
+          <w:szCs w:val="24"/>
+        </w:rPr>
+        <w:tab/>
+      </w:r>
+      <w:r>
+        <w:rPr>
+          <w:b w:val="0"/>
+          <w:bCs/>
+          <w:szCs w:val="24"/>
+        </w:rPr>
+        <w:tab/>
+      </w:r>
+      <w:r>
+        <w:rPr>
+          <w:bCs/>
+          <w:szCs w:val="24"/>
+        </w:rPr>
+        <w:t>Figura: 8</w:t>
+      </w:r>
     </w:p>
     <w:p>
       <w:pPr>
@@ -6951,22 +7857,49 @@
           <w:rFonts w:ascii="Arial" w:hAnsi="Arial" w:cs="Arial"/>
           <w:b/>
           <w:bCs/>
+        </w:rPr>
+        <w:lastRenderedPageBreak/>
+        <w:t>UID</w:t>
+      </w:r>
+      <w:r>
+        <w:rPr>
+          <w:rFonts w:ascii="Arial" w:hAnsi="Arial" w:cs="Arial"/>
+          <w:b/>
+          <w:bCs/>
+        </w:rPr>
+        <w:t xml:space="preserve"> 2</w:t>
+      </w:r>
+      <w:r>
+        <w:rPr>
+          <w:rFonts w:ascii="Arial" w:hAnsi="Arial" w:cs="Arial"/>
+          <w:b/>
+          <w:bCs/>
+        </w:rPr>
+        <w:t xml:space="preserve"> de Caso de Caso de Uso "Distribución del Material de Apoyo y Guías de Estudio en Físico":</w:t>
+      </w:r>
+    </w:p>
+    <w:p>
+      <w:pPr>
+        <w:spacing w:line="360" w:lineRule="auto"/>
+        <w:jc w:val="center"/>
+        <w:rPr>
+          <w:rFonts w:ascii="Arial" w:hAnsi="Arial" w:cs="Arial"/>
+          <w:b/>
+          <w:bCs/>
+        </w:rPr>
+      </w:pPr>
+      <w:r>
+        <w:rPr>
+          <w:rFonts w:ascii="Arial" w:hAnsi="Arial" w:cs="Arial"/>
+          <w:b/>
+          <w:bCs/>
           <w:noProof/>
           <w:lang w:val="es-VE" w:eastAsia="es-VE" w:bidi="ar-SA"/>
         </w:rPr>
-        <w:lastRenderedPageBreak/>
         <w:drawing>
-          <wp:anchor distT="0" distB="0" distL="114300" distR="114300" simplePos="0" relativeHeight="251666432" behindDoc="0" locked="0" layoutInCell="1" allowOverlap="1" wp14:anchorId="6018A847" wp14:editId="2CFCA2A1">
-            <wp:simplePos x="0" y="0"/>
-            <wp:positionH relativeFrom="margin">
-              <wp:posOffset>-124933</wp:posOffset>
-            </wp:positionH>
-            <wp:positionV relativeFrom="paragraph">
-              <wp:posOffset>652780</wp:posOffset>
-            </wp:positionV>
-            <wp:extent cx="5507355" cy="2880995"/>
-            <wp:effectExtent l="0" t="0" r="0" b="0"/>
-            <wp:wrapTopAndBottom/>
+          <wp:inline distT="0" distB="0" distL="0" distR="0" wp14:anchorId="2A59EA61" wp14:editId="568145AE">
+            <wp:extent cx="5252085" cy="2747459"/>
+            <wp:effectExtent l="0" t="0" r="5715" b="0"/>
             <wp:docPr id="63" name="Imagen 63"/>
             <wp:cNvGraphicFramePr>
               <a:graphicFrameLocks xmlns:a="http://schemas.openxmlformats.org/drawingml/2006/main" noChangeAspect="1"/>
@@ -6993,7 +7926,7 @@
                   <pic:spPr>
                     <a:xfrm>
                       <a:off x="0" y="0"/>
-                      <a:ext cx="5507355" cy="2880995"/>
+                      <a:ext cx="5252085" cy="2747459"/>
                     </a:xfrm>
                     <a:prstGeom prst="rect">
                       <a:avLst/>
@@ -7002,47 +7935,101 @@
                 </pic:pic>
               </a:graphicData>
             </a:graphic>
-            <wp14:sizeRelH relativeFrom="margin">
-              <wp14:pctWidth>0</wp14:pctWidth>
-            </wp14:sizeRelH>
-            <wp14:sizeRelV relativeFrom="margin">
-              <wp14:pctHeight>0</wp14:pctHeight>
-            </wp14:sizeRelV>
-          </wp:anchor>
+          </wp:inline>
         </w:drawing>
       </w:r>
-      <w:r>
+    </w:p>
+    <w:p>
+      <w:pPr>
+        <w:pStyle w:val="P47"/>
+        <w:ind w:firstLine="0"/>
+        <w:jc w:val="left"/>
+        <w:rPr>
+          <w:rFonts w:cs="Times New Roman"/>
+          <w:b w:val="0"/>
+          <w:bCs/>
+          <w:lang w:val="es-US"/>
+        </w:rPr>
+      </w:pPr>
+      <w:r>
+        <w:rPr>
+          <w:bCs/>
+          <w:szCs w:val="24"/>
+        </w:rPr>
+        <w:t>Fuente:</w:t>
+      </w:r>
+      <w:r>
+        <w:rPr>
+          <w:b w:val="0"/>
+          <w:bCs/>
+          <w:szCs w:val="24"/>
+        </w:rPr>
+        <w:t xml:space="preserve"> Los Autores (2016)</w:t>
+      </w:r>
+      <w:r>
+        <w:rPr>
+          <w:b w:val="0"/>
+          <w:bCs/>
+          <w:szCs w:val="24"/>
+        </w:rPr>
+        <w:tab/>
+      </w:r>
+      <w:r>
+        <w:rPr>
+          <w:b w:val="0"/>
+          <w:bCs/>
+          <w:szCs w:val="24"/>
+        </w:rPr>
+        <w:tab/>
+      </w:r>
+      <w:r>
+        <w:rPr>
+          <w:b w:val="0"/>
+          <w:bCs/>
+          <w:szCs w:val="24"/>
+        </w:rPr>
+        <w:tab/>
+      </w:r>
+      <w:r>
+        <w:rPr>
+          <w:b w:val="0"/>
+          <w:bCs/>
+          <w:szCs w:val="24"/>
+        </w:rPr>
+        <w:tab/>
+      </w:r>
+      <w:r>
+        <w:rPr>
+          <w:b w:val="0"/>
+          <w:bCs/>
+          <w:szCs w:val="24"/>
+        </w:rPr>
+        <w:tab/>
+      </w:r>
+      <w:r>
+        <w:rPr>
+          <w:b w:val="0"/>
+          <w:bCs/>
+          <w:szCs w:val="24"/>
+        </w:rPr>
+        <w:tab/>
+      </w:r>
+      <w:r>
+        <w:rPr>
+          <w:bCs/>
+          <w:szCs w:val="24"/>
+        </w:rPr>
+        <w:t>Figura: 9</w:t>
+      </w:r>
+    </w:p>
+    <w:p>
+      <w:pPr>
+        <w:spacing w:line="360" w:lineRule="auto"/>
         <w:rPr>
           <w:rFonts w:ascii="Arial" w:hAnsi="Arial" w:cs="Arial"/>
           <w:b/>
           <w:bCs/>
-        </w:rPr>
-        <w:t>UID</w:t>
-      </w:r>
-      <w:r>
-        <w:rPr>
-          <w:rFonts w:ascii="Arial" w:hAnsi="Arial" w:cs="Arial"/>
-          <w:b/>
-          <w:bCs/>
-        </w:rPr>
-        <w:t xml:space="preserve"> 2</w:t>
-      </w:r>
-      <w:r>
-        <w:rPr>
-          <w:rFonts w:ascii="Arial" w:hAnsi="Arial" w:cs="Arial"/>
-          <w:b/>
-          <w:bCs/>
-        </w:rPr>
-        <w:t xml:space="preserve"> de Caso de Caso de Uso "Distribución del Material de Apoyo y Guías de Estudio en Físico":</w:t>
-      </w:r>
-    </w:p>
-    <w:p>
-      <w:pPr>
-        <w:spacing w:line="360" w:lineRule="auto"/>
-        <w:rPr>
-          <w:rFonts w:ascii="Arial" w:hAnsi="Arial" w:cs="Arial"/>
-          <w:b/>
-          <w:bCs/>
+          <w:lang w:val="es-US"/>
         </w:rPr>
       </w:pPr>
     </w:p>
@@ -7061,21 +8048,47 @@
           <w:rFonts w:ascii="Arial" w:hAnsi="Arial" w:cs="Arial"/>
           <w:b/>
           <w:bCs/>
+        </w:rPr>
+        <w:t>UID</w:t>
+      </w:r>
+      <w:r>
+        <w:rPr>
+          <w:rFonts w:ascii="Arial" w:hAnsi="Arial" w:cs="Arial"/>
+          <w:b/>
+          <w:bCs/>
+        </w:rPr>
+        <w:t xml:space="preserve"> 3</w:t>
+      </w:r>
+      <w:r>
+        <w:rPr>
+          <w:rFonts w:ascii="Arial" w:hAnsi="Arial" w:cs="Arial"/>
+          <w:b/>
+          <w:bCs/>
+        </w:rPr>
+        <w:t xml:space="preserve"> de Caso de Uso "Divulgación de Información del Profesor por medio de un Delegado de Aula":</w:t>
+      </w:r>
+    </w:p>
+    <w:p>
+      <w:pPr>
+        <w:spacing w:line="360" w:lineRule="auto"/>
+        <w:rPr>
+          <w:rFonts w:ascii="Arial" w:hAnsi="Arial" w:cs="Arial"/>
+          <w:b/>
+          <w:bCs/>
+        </w:rPr>
+      </w:pPr>
+      <w:r>
+        <w:rPr>
+          <w:rFonts w:ascii="Arial" w:hAnsi="Arial" w:cs="Arial"/>
+          <w:b/>
+          <w:bCs/>
           <w:noProof/>
           <w:lang w:val="es-VE" w:eastAsia="es-VE" w:bidi="ar-SA"/>
         </w:rPr>
         <w:drawing>
-          <wp:anchor distT="0" distB="0" distL="114300" distR="114300" simplePos="0" relativeHeight="251667456" behindDoc="0" locked="0" layoutInCell="1" allowOverlap="1" wp14:anchorId="141000B0" wp14:editId="44F71E81">
-            <wp:simplePos x="0" y="0"/>
-            <wp:positionH relativeFrom="column">
-              <wp:posOffset>-61072</wp:posOffset>
-            </wp:positionH>
-            <wp:positionV relativeFrom="paragraph">
-              <wp:posOffset>653415</wp:posOffset>
-            </wp:positionV>
-            <wp:extent cx="5400675" cy="2541905"/>
-            <wp:effectExtent l="0" t="0" r="9525" b="0"/>
-            <wp:wrapTopAndBottom/>
+          <wp:inline distT="0" distB="0" distL="0" distR="0" wp14:anchorId="17A38C63" wp14:editId="784D70D4">
+            <wp:extent cx="5252085" cy="2471969"/>
+            <wp:effectExtent l="0" t="0" r="5715" b="5080"/>
             <wp:docPr id="90" name="Imagen 90"/>
             <wp:cNvGraphicFramePr>
               <a:graphicFrameLocks xmlns:a="http://schemas.openxmlformats.org/drawingml/2006/main" noChangeAspect="1"/>
@@ -7102,7 +8115,7 @@
                   <pic:spPr>
                     <a:xfrm>
                       <a:off x="0" y="0"/>
-                      <a:ext cx="5400675" cy="2541905"/>
+                      <a:ext cx="5252085" cy="2471969"/>
                     </a:xfrm>
                     <a:prstGeom prst="rect">
                       <a:avLst/>
@@ -7111,59 +8124,91 @@
                 </pic:pic>
               </a:graphicData>
             </a:graphic>
-            <wp14:sizeRelH relativeFrom="margin">
-              <wp14:pctWidth>0</wp14:pctWidth>
-            </wp14:sizeRelH>
-            <wp14:sizeRelV relativeFrom="margin">
-              <wp14:pctHeight>0</wp14:pctHeight>
-            </wp14:sizeRelV>
-          </wp:anchor>
+          </wp:inline>
         </w:drawing>
       </w:r>
-      <w:r>
-        <w:rPr>
-          <w:rFonts w:ascii="Arial" w:hAnsi="Arial" w:cs="Arial"/>
-          <w:b/>
-          <w:bCs/>
-        </w:rPr>
-        <w:t>UID</w:t>
-      </w:r>
-      <w:r>
-        <w:rPr>
-          <w:rFonts w:ascii="Arial" w:hAnsi="Arial" w:cs="Arial"/>
-          <w:b/>
-          <w:bCs/>
-        </w:rPr>
-        <w:t xml:space="preserve"> 3</w:t>
-      </w:r>
-      <w:r>
-        <w:rPr>
-          <w:rFonts w:ascii="Arial" w:hAnsi="Arial" w:cs="Arial"/>
-          <w:b/>
-          <w:bCs/>
-        </w:rPr>
-        <w:t xml:space="preserve"> de Caso de Uso "Divulgación de Información del Profesor por medio de un Delegado de Aula":</w:t>
-      </w:r>
-    </w:p>
-    <w:p>
-      <w:pPr>
-        <w:spacing w:line="360" w:lineRule="auto"/>
-        <w:rPr>
-          <w:rFonts w:ascii="Arial" w:hAnsi="Arial" w:cs="Arial"/>
-          <w:b/>
-          <w:bCs/>
-        </w:rPr>
-      </w:pPr>
-    </w:p>
-    <w:p>
-      <w:pPr>
-        <w:spacing w:line="360" w:lineRule="auto"/>
-        <w:rPr>
-          <w:rFonts w:ascii="Arial" w:hAnsi="Arial" w:cs="Arial"/>
-          <w:b/>
-          <w:bCs/>
-        </w:rPr>
-      </w:pPr>
+    </w:p>
+    <w:p>
+      <w:pPr>
+        <w:pStyle w:val="P47"/>
+        <w:ind w:firstLine="0"/>
+        <w:jc w:val="left"/>
+        <w:rPr>
+          <w:rFonts w:cs="Arial"/>
+          <w:b w:val="0"/>
+          <w:bCs/>
+        </w:rPr>
+      </w:pPr>
+      <w:r>
+        <w:rPr>
+          <w:bCs/>
+          <w:szCs w:val="24"/>
+        </w:rPr>
+        <w:t>Fuente:</w:t>
+      </w:r>
+      <w:r>
+        <w:rPr>
+          <w:b w:val="0"/>
+          <w:bCs/>
+          <w:szCs w:val="24"/>
+        </w:rPr>
+        <w:t xml:space="preserve"> Los Autores (2016)</w:t>
+      </w:r>
+      <w:r>
+        <w:rPr>
+          <w:b w:val="0"/>
+          <w:bCs/>
+          <w:szCs w:val="24"/>
+        </w:rPr>
+        <w:tab/>
+      </w:r>
+      <w:r>
+        <w:rPr>
+          <w:b w:val="0"/>
+          <w:bCs/>
+          <w:szCs w:val="24"/>
+        </w:rPr>
+        <w:tab/>
+      </w:r>
+      <w:r>
+        <w:rPr>
+          <w:b w:val="0"/>
+          <w:bCs/>
+          <w:szCs w:val="24"/>
+        </w:rPr>
+        <w:tab/>
+      </w:r>
+      <w:r>
+        <w:rPr>
+          <w:b w:val="0"/>
+          <w:bCs/>
+          <w:szCs w:val="24"/>
+        </w:rPr>
+        <w:tab/>
+      </w:r>
+      <w:r>
+        <w:rPr>
+          <w:b w:val="0"/>
+          <w:bCs/>
+          <w:szCs w:val="24"/>
+        </w:rPr>
+        <w:tab/>
+      </w:r>
+      <w:r>
+        <w:rPr>
+          <w:b w:val="0"/>
+          <w:bCs/>
+          <w:szCs w:val="24"/>
+        </w:rPr>
+        <w:tab/>
+      </w:r>
+      <w:r>
+        <w:rPr>
+          <w:bCs/>
+          <w:szCs w:val="24"/>
+        </w:rPr>
+        <w:t>Figura: 10</w:t>
+      </w:r>
     </w:p>
     <w:p>
       <w:pPr>
@@ -7247,9 +8292,99 @@
         </w:drawing>
       </w:r>
     </w:p>
+    <w:p>
+      <w:pPr>
+        <w:pStyle w:val="P47"/>
+        <w:ind w:firstLine="0"/>
+        <w:jc w:val="left"/>
+        <w:rPr>
+          <w:rFonts w:cs="Times New Roman"/>
+          <w:b w:val="0"/>
+          <w:bCs/>
+          <w:lang w:val="es-US"/>
+        </w:rPr>
+      </w:pPr>
+      <w:r>
+        <w:rPr>
+          <w:bCs/>
+          <w:szCs w:val="24"/>
+        </w:rPr>
+        <w:t>Fuente:</w:t>
+      </w:r>
+      <w:r>
+        <w:rPr>
+          <w:b w:val="0"/>
+          <w:bCs/>
+          <w:szCs w:val="24"/>
+        </w:rPr>
+        <w:t xml:space="preserve"> Los Autores (2016)</w:t>
+      </w:r>
+      <w:r>
+        <w:rPr>
+          <w:b w:val="0"/>
+          <w:bCs/>
+          <w:szCs w:val="24"/>
+        </w:rPr>
+        <w:tab/>
+      </w:r>
+      <w:r>
+        <w:rPr>
+          <w:b w:val="0"/>
+          <w:bCs/>
+          <w:szCs w:val="24"/>
+        </w:rPr>
+        <w:tab/>
+      </w:r>
+      <w:r>
+        <w:rPr>
+          <w:b w:val="0"/>
+          <w:bCs/>
+          <w:szCs w:val="24"/>
+        </w:rPr>
+        <w:tab/>
+      </w:r>
+      <w:r>
+        <w:rPr>
+          <w:b w:val="0"/>
+          <w:bCs/>
+          <w:szCs w:val="24"/>
+        </w:rPr>
+        <w:tab/>
+      </w:r>
+      <w:r>
+        <w:rPr>
+          <w:b w:val="0"/>
+          <w:bCs/>
+          <w:szCs w:val="24"/>
+        </w:rPr>
+        <w:tab/>
+      </w:r>
+      <w:r>
+        <w:rPr>
+          <w:b w:val="0"/>
+          <w:bCs/>
+          <w:szCs w:val="24"/>
+        </w:rPr>
+        <w:tab/>
+      </w:r>
+      <w:r>
+        <w:rPr>
+          <w:bCs/>
+          <w:szCs w:val="24"/>
+        </w:rPr>
+        <w:t>Figura: 11</w:t>
+      </w:r>
+    </w:p>
     <w:sectPr>
+      <w:headerReference w:type="even" r:id="rId20"/>
+      <w:headerReference w:type="default" r:id="rId21"/>
+      <w:footerReference w:type="even" r:id="rId22"/>
+      <w:footerReference w:type="default" r:id="rId23"/>
+      <w:headerReference w:type="first" r:id="rId24"/>
+      <w:footerReference w:type="first" r:id="rId25"/>
       <w:pgSz w:w="12240" w:h="15840"/>
       <w:pgMar w:top="1701" w:right="1701" w:bottom="1701" w:left="2268" w:header="720" w:footer="720" w:gutter="0"/>
+      <w:pgNumType w:start="30"/>
       <w:cols w:space="720"/>
     </w:sectPr>
   </w:body>
@@ -7281,6 +8416,96 @@
 </w:endnotes>
 </file>
 
+<file path=word/footer1.xml><?xml version="1.0" encoding="utf-8"?>
+<w:ftr xmlns:wpc="http://schemas.microsoft.com/office/word/2010/wordprocessingCanvas" xmlns:cx="http://schemas.microsoft.com/office/drawing/2014/chartex" xmlns:cx1="http://schemas.microsoft.com/office/drawing/2015/9/8/chartex" xmlns:mc="http://schemas.openxmlformats.org/markup-compatibility/2006" xmlns:o="urn:schemas-microsoft-com:office:office" xmlns:r="http://schemas.openxmlformats.org/officeDocument/2006/relationships" xmlns:m="http://schemas.openxmlformats.org/officeDocument/2006/math" xmlns:v="urn:schemas-microsoft-com:vml" xmlns:wp14="http://schemas.microsoft.com/office/word/2010/wordprocessingDrawing" xmlns:wp="http://schemas.openxmlformats.org/drawingml/2006/wordprocessingDrawing" xmlns:w10="urn:schemas-microsoft-com:office:word" xmlns:w="http://schemas.openxmlformats.org/wordprocessingml/2006/main" xmlns:w14="http://schemas.microsoft.com/office/word/2010/wordml" xmlns:w15="http://schemas.microsoft.com/office/word/2012/wordml" xmlns:w16se="http://schemas.microsoft.com/office/word/2015/wordml/symex" xmlns:wpg="http://schemas.microsoft.com/office/word/2010/wordprocessingGroup" xmlns:wpi="http://schemas.microsoft.com/office/word/2010/wordprocessingInk" xmlns:wne="http://schemas.microsoft.com/office/word/2006/wordml" xmlns:wps="http://schemas.microsoft.com/office/word/2010/wordprocessingShape" mc:Ignorable="w14 w15 w16se wp14">
+  <w:p>
+    <w:pPr>
+      <w:pStyle w:val="Piedepgina"/>
+    </w:pPr>
+  </w:p>
+</w:ftr>
+</file>
+
+<file path=word/footer2.xml><?xml version="1.0" encoding="utf-8"?>
+<w:ftr xmlns:wpc="http://schemas.microsoft.com/office/word/2010/wordprocessingCanvas" xmlns:cx="http://schemas.microsoft.com/office/drawing/2014/chartex" xmlns:cx1="http://schemas.microsoft.com/office/drawing/2015/9/8/chartex" xmlns:mc="http://schemas.openxmlformats.org/markup-compatibility/2006" xmlns:o="urn:schemas-microsoft-com:office:office" xmlns:r="http://schemas.openxmlformats.org/officeDocument/2006/relationships" xmlns:m="http://schemas.openxmlformats.org/officeDocument/2006/math" xmlns:v="urn:schemas-microsoft-com:vml" xmlns:wp14="http://schemas.microsoft.com/office/word/2010/wordprocessingDrawing" xmlns:wp="http://schemas.openxmlformats.org/drawingml/2006/wordprocessingDrawing" xmlns:w10="urn:schemas-microsoft-com:office:word" xmlns:w="http://schemas.openxmlformats.org/wordprocessingml/2006/main" xmlns:w14="http://schemas.microsoft.com/office/word/2010/wordml" xmlns:w15="http://schemas.microsoft.com/office/word/2012/wordml" xmlns:w16se="http://schemas.microsoft.com/office/word/2015/wordml/symex" xmlns:wpg="http://schemas.microsoft.com/office/word/2010/wordprocessingGroup" xmlns:wpi="http://schemas.microsoft.com/office/word/2010/wordprocessingInk" xmlns:wne="http://schemas.microsoft.com/office/word/2006/wordml" xmlns:wps="http://schemas.microsoft.com/office/word/2010/wordprocessingShape" mc:Ignorable="w14 w15 w16se wp14">
+  <w:sdt>
+    <w:sdtPr>
+      <w:rPr>
+        <w:color w:val="595959" w:themeColor="text1" w:themeTint="A6"/>
+      </w:rPr>
+      <w:id w:val="1466545774"/>
+      <w:docPartObj>
+        <w:docPartGallery w:val="Page Numbers (Bottom of Page)"/>
+        <w:docPartUnique/>
+      </w:docPartObj>
+    </w:sdtPr>
+    <w:sdtEndPr>
+      <w:rPr>
+        <w:rFonts w:ascii="Arial" w:hAnsi="Arial" w:cs="Arial"/>
+      </w:rPr>
+    </w:sdtEndPr>
+    <w:sdtContent>
+      <w:p>
+        <w:pPr>
+          <w:pStyle w:val="Piedepgina"/>
+          <w:jc w:val="right"/>
+          <w:rPr>
+            <w:rFonts w:ascii="Arial" w:hAnsi="Arial" w:cs="Arial"/>
+            <w:color w:val="595959" w:themeColor="text1" w:themeTint="A6"/>
+          </w:rPr>
+        </w:pPr>
+        <w:r>
+          <w:rPr>
+            <w:rFonts w:ascii="Arial" w:hAnsi="Arial" w:cs="Arial"/>
+            <w:color w:val="595959" w:themeColor="text1" w:themeTint="A6"/>
+          </w:rPr>
+          <w:fldChar w:fldCharType="begin"/>
+        </w:r>
+        <w:r>
+          <w:rPr>
+            <w:rFonts w:ascii="Arial" w:hAnsi="Arial" w:cs="Arial"/>
+            <w:color w:val="595959" w:themeColor="text1" w:themeTint="A6"/>
+          </w:rPr>
+          <w:instrText>PAGE   \* MERGEFORMAT</w:instrText>
+        </w:r>
+        <w:r>
+          <w:rPr>
+            <w:rFonts w:ascii="Arial" w:hAnsi="Arial" w:cs="Arial"/>
+            <w:color w:val="595959" w:themeColor="text1" w:themeTint="A6"/>
+          </w:rPr>
+          <w:fldChar w:fldCharType="separate"/>
+        </w:r>
+        <w:r>
+          <w:rPr>
+            <w:rFonts w:ascii="Arial" w:hAnsi="Arial" w:cs="Arial"/>
+            <w:noProof/>
+            <w:color w:val="595959" w:themeColor="text1" w:themeTint="A6"/>
+          </w:rPr>
+          <w:t>47</w:t>
+        </w:r>
+        <w:r>
+          <w:rPr>
+            <w:rFonts w:ascii="Arial" w:hAnsi="Arial" w:cs="Arial"/>
+            <w:color w:val="595959" w:themeColor="text1" w:themeTint="A6"/>
+          </w:rPr>
+          <w:fldChar w:fldCharType="end"/>
+        </w:r>
+      </w:p>
+    </w:sdtContent>
+  </w:sdt>
+</w:ftr>
+</file>
+
+<file path=word/footer3.xml><?xml version="1.0" encoding="utf-8"?>
+<w:ftr xmlns:wpc="http://schemas.microsoft.com/office/word/2010/wordprocessingCanvas" xmlns:cx="http://schemas.microsoft.com/office/drawing/2014/chartex" xmlns:cx1="http://schemas.microsoft.com/office/drawing/2015/9/8/chartex" xmlns:mc="http://schemas.openxmlformats.org/markup-compatibility/2006" xmlns:o="urn:schemas-microsoft-com:office:office" xmlns:r="http://schemas.openxmlformats.org/officeDocument/2006/relationships" xmlns:m="http://schemas.openxmlformats.org/officeDocument/2006/math" xmlns:v="urn:schemas-microsoft-com:vml" xmlns:wp14="http://schemas.microsoft.com/office/word/2010/wordprocessingDrawing" xmlns:wp="http://schemas.openxmlformats.org/drawingml/2006/wordprocessingDrawing" xmlns:w10="urn:schemas-microsoft-com:office:word" xmlns:w="http://schemas.openxmlformats.org/wordprocessingml/2006/main" xmlns:w14="http://schemas.microsoft.com/office/word/2010/wordml" xmlns:w15="http://schemas.microsoft.com/office/word/2012/wordml" xmlns:w16se="http://schemas.microsoft.com/office/word/2015/wordml/symex" xmlns:wpg="http://schemas.microsoft.com/office/word/2010/wordprocessingGroup" xmlns:wpi="http://schemas.microsoft.com/office/word/2010/wordprocessingInk" xmlns:wne="http://schemas.microsoft.com/office/word/2006/wordml" xmlns:wps="http://schemas.microsoft.com/office/word/2010/wordprocessingShape" mc:Ignorable="w14 w15 w16se wp14">
+  <w:p>
+    <w:pPr>
+      <w:pStyle w:val="Piedepgina"/>
+    </w:pPr>
+  </w:p>
+</w:ftr>
+</file>
+
 <file path=word/footnotes.xml><?xml version="1.0" encoding="utf-8"?>
 <w:footnotes xmlns:wpc="http://schemas.microsoft.com/office/word/2010/wordprocessingCanvas" xmlns:cx="http://schemas.microsoft.com/office/drawing/2014/chartex" xmlns:cx1="http://schemas.microsoft.com/office/drawing/2015/9/8/chartex" xmlns:mc="http://schemas.openxmlformats.org/markup-compatibility/2006" xmlns:o="urn:schemas-microsoft-com:office:office" xmlns:r="http://schemas.openxmlformats.org/officeDocument/2006/relationships" xmlns:m="http://schemas.openxmlformats.org/officeDocument/2006/math" xmlns:v="urn:schemas-microsoft-com:vml" xmlns:wp14="http://schemas.microsoft.com/office/word/2010/wordprocessingDrawing" xmlns:wp="http://schemas.openxmlformats.org/drawingml/2006/wordprocessingDrawing" xmlns:w10="urn:schemas-microsoft-com:office:word" xmlns:w="http://schemas.openxmlformats.org/wordprocessingml/2006/main" xmlns:w14="http://schemas.microsoft.com/office/word/2010/wordml" xmlns:w15="http://schemas.microsoft.com/office/word/2012/wordml" xmlns:w16se="http://schemas.microsoft.com/office/word/2015/wordml/symex" xmlns:wpg="http://schemas.microsoft.com/office/word/2010/wordprocessingGroup" xmlns:wpi="http://schemas.microsoft.com/office/word/2010/wordprocessingInk" xmlns:wne="http://schemas.microsoft.com/office/word/2006/wordml" xmlns:wps="http://schemas.microsoft.com/office/word/2010/wordprocessingShape" mc:Ignorable="w14 w15 w16se wp14">
   <w:footnote w:type="separator" w:id="-1">
@@ -7307,6 +8532,36 @@
     </w:p>
   </w:footnote>
 </w:footnotes>
+</file>
+
+<file path=word/header1.xml><?xml version="1.0" encoding="utf-8"?>
+<w:hdr xmlns:wpc="http://schemas.microsoft.com/office/word/2010/wordprocessingCanvas" xmlns:cx="http://schemas.microsoft.com/office/drawing/2014/chartex" xmlns:cx1="http://schemas.microsoft.com/office/drawing/2015/9/8/chartex" xmlns:mc="http://schemas.openxmlformats.org/markup-compatibility/2006" xmlns:o="urn:schemas-microsoft-com:office:office" xmlns:r="http://schemas.openxmlformats.org/officeDocument/2006/relationships" xmlns:m="http://schemas.openxmlformats.org/officeDocument/2006/math" xmlns:v="urn:schemas-microsoft-com:vml" xmlns:wp14="http://schemas.microsoft.com/office/word/2010/wordprocessingDrawing" xmlns:wp="http://schemas.openxmlformats.org/drawingml/2006/wordprocessingDrawing" xmlns:w10="urn:schemas-microsoft-com:office:word" xmlns:w="http://schemas.openxmlformats.org/wordprocessingml/2006/main" xmlns:w14="http://schemas.microsoft.com/office/word/2010/wordml" xmlns:w15="http://schemas.microsoft.com/office/word/2012/wordml" xmlns:w16se="http://schemas.microsoft.com/office/word/2015/wordml/symex" xmlns:wpg="http://schemas.microsoft.com/office/word/2010/wordprocessingGroup" xmlns:wpi="http://schemas.microsoft.com/office/word/2010/wordprocessingInk" xmlns:wne="http://schemas.microsoft.com/office/word/2006/wordml" xmlns:wps="http://schemas.microsoft.com/office/word/2010/wordprocessingShape" mc:Ignorable="w14 w15 w16se wp14">
+  <w:p>
+    <w:pPr>
+      <w:pStyle w:val="Encabezado"/>
+    </w:pPr>
+  </w:p>
+</w:hdr>
+</file>
+
+<file path=word/header2.xml><?xml version="1.0" encoding="utf-8"?>
+<w:hdr xmlns:wpc="http://schemas.microsoft.com/office/word/2010/wordprocessingCanvas" xmlns:cx="http://schemas.microsoft.com/office/drawing/2014/chartex" xmlns:cx1="http://schemas.microsoft.com/office/drawing/2015/9/8/chartex" xmlns:mc="http://schemas.openxmlformats.org/markup-compatibility/2006" xmlns:o="urn:schemas-microsoft-com:office:office" xmlns:r="http://schemas.openxmlformats.org/officeDocument/2006/relationships" xmlns:m="http://schemas.openxmlformats.org/officeDocument/2006/math" xmlns:v="urn:schemas-microsoft-com:vml" xmlns:wp14="http://schemas.microsoft.com/office/word/2010/wordprocessingDrawing" xmlns:wp="http://schemas.openxmlformats.org/drawingml/2006/wordprocessingDrawing" xmlns:w10="urn:schemas-microsoft-com:office:word" xmlns:w="http://schemas.openxmlformats.org/wordprocessingml/2006/main" xmlns:w14="http://schemas.microsoft.com/office/word/2010/wordml" xmlns:w15="http://schemas.microsoft.com/office/word/2012/wordml" xmlns:w16se="http://schemas.microsoft.com/office/word/2015/wordml/symex" xmlns:wpg="http://schemas.microsoft.com/office/word/2010/wordprocessingGroup" xmlns:wpi="http://schemas.microsoft.com/office/word/2010/wordprocessingInk" xmlns:wne="http://schemas.microsoft.com/office/word/2006/wordml" xmlns:wps="http://schemas.microsoft.com/office/word/2010/wordprocessingShape" mc:Ignorable="w14 w15 w16se wp14">
+  <w:p>
+    <w:pPr>
+      <w:pStyle w:val="Encabezado"/>
+    </w:pPr>
+  </w:p>
+</w:hdr>
+</file>
+
+<file path=word/header3.xml><?xml version="1.0" encoding="utf-8"?>
+<w:hdr xmlns:wpc="http://schemas.microsoft.com/office/word/2010/wordprocessingCanvas" xmlns:cx="http://schemas.microsoft.com/office/drawing/2014/chartex" xmlns:cx1="http://schemas.microsoft.com/office/drawing/2015/9/8/chartex" xmlns:mc="http://schemas.openxmlformats.org/markup-compatibility/2006" xmlns:o="urn:schemas-microsoft-com:office:office" xmlns:r="http://schemas.openxmlformats.org/officeDocument/2006/relationships" xmlns:m="http://schemas.openxmlformats.org/officeDocument/2006/math" xmlns:v="urn:schemas-microsoft-com:vml" xmlns:wp14="http://schemas.microsoft.com/office/word/2010/wordprocessingDrawing" xmlns:wp="http://schemas.openxmlformats.org/drawingml/2006/wordprocessingDrawing" xmlns:w10="urn:schemas-microsoft-com:office:word" xmlns:w="http://schemas.openxmlformats.org/wordprocessingml/2006/main" xmlns:w14="http://schemas.microsoft.com/office/word/2010/wordml" xmlns:w15="http://schemas.microsoft.com/office/word/2012/wordml" xmlns:w16se="http://schemas.microsoft.com/office/word/2015/wordml/symex" xmlns:wpg="http://schemas.microsoft.com/office/word/2010/wordprocessingGroup" xmlns:wpi="http://schemas.microsoft.com/office/word/2010/wordprocessingInk" xmlns:wne="http://schemas.microsoft.com/office/word/2006/wordml" xmlns:wps="http://schemas.microsoft.com/office/word/2010/wordprocessingShape" mc:Ignorable="w14 w15 w16se wp14">
+  <w:p>
+    <w:pPr>
+      <w:pStyle w:val="Encabezado"/>
+    </w:pPr>
+  </w:p>
+</w:hdr>
 </file>
 
 <file path=word/numbering.xml><?xml version="1.0" encoding="utf-8"?>
@@ -9536,6 +10791,8 @@
   <w:style w:type="paragraph" w:styleId="Piedepgina">
     <w:name w:val="footer"/>
     <w:basedOn w:val="Standard"/>
+    <w:link w:val="PiedepginaCar"/>
+    <w:uiPriority w:val="99"/>
   </w:style>
   <w:style w:type="paragraph" w:customStyle="1" w:styleId="TableContents">
     <w:name w:val="Table Contents"/>
@@ -10624,6 +11881,35 @@
         <w:insideV w:val="single" w:sz="4" w:space="0" w:color="auto"/>
       </w:tblBorders>
     </w:tblPr>
+  </w:style>
+  <w:style w:type="paragraph" w:customStyle="1" w:styleId="P47">
+    <w:name w:val="P47"/>
+    <w:basedOn w:val="Standard"/>
+    <w:uiPriority w:val="99"/>
+    <w:rsid w:val="00546100"/>
+    <w:pPr>
+      <w:suppressAutoHyphens w:val="0"/>
+      <w:autoSpaceDN/>
+      <w:spacing w:after="0" w:line="360" w:lineRule="auto"/>
+      <w:ind w:right="-226" w:hanging="112"/>
+      <w:jc w:val="center"/>
+      <w:textAlignment w:val="auto"/>
+    </w:pPr>
+    <w:rPr>
+      <w:rFonts w:ascii="Arial" w:hAnsi="Arial"/>
+      <w:b/>
+      <w:color w:val="00000A"/>
+      <w:kern w:val="0"/>
+      <w:szCs w:val="20"/>
+      <w:lang w:eastAsia="es-VE" w:bidi="ar-SA"/>
+    </w:rPr>
+  </w:style>
+  <w:style w:type="character" w:customStyle="1" w:styleId="PiedepginaCar">
+    <w:name w:val="Pie de página Car"/>
+    <w:basedOn w:val="Fuentedeprrafopredeter"/>
+    <w:link w:val="Piedepgina"/>
+    <w:uiPriority w:val="99"/>
+    <w:rsid w:val="001047DC"/>
   </w:style>
 </w:styles>
 </file>
@@ -10894,7 +12180,7 @@
 </file>
 
 <file path=customXml/itemProps1.xml><?xml version="1.0" encoding="utf-8"?>
-<ds:datastoreItem xmlns:ds="http://schemas.openxmlformats.org/officeDocument/2006/customXml" ds:itemID="{936A8B91-0C5B-4DE0-BB6E-5BB816570697}">
+<ds:datastoreItem xmlns:ds="http://schemas.openxmlformats.org/officeDocument/2006/customXml" ds:itemID="{DB1A9221-71C3-4DF1-80F9-27B528047DF6}">
   <ds:schemaRefs>
     <ds:schemaRef ds:uri="http://schemas.openxmlformats.org/officeDocument/2006/bibliography"/>
   </ds:schemaRefs>
